--- a/projeto/TG -TemplateDocumentacao_SW_25022021(1).docx
+++ b/projeto/TG -TemplateDocumentacao_SW_25022021(1).docx
@@ -787,6 +787,7 @@
         </w:rPr>
         <w:t xml:space="preserve">Orientador: </w:t>
       </w:r>
+      <w:proofErr w:type="spellStart"/>
       <w:r>
         <w:rPr>
           <w:b w:val="0"/>
@@ -795,6 +796,7 @@
         </w:rPr>
         <w:t>Denilce</w:t>
       </w:r>
+      <w:proofErr w:type="spellEnd"/>
       <w:r>
         <w:rPr>
           <w:b w:val="0"/>
@@ -1149,11 +1151,16 @@
         <w:t xml:space="preserve"> </w:t>
       </w:r>
       <w:r>
-        <w:t xml:space="preserve">Luke Skywalker e seu pai </w:t>
+        <w:t xml:space="preserve">Luke Skywalker e seu </w:t>
+      </w:r>
+      <w:proofErr w:type="gramStart"/>
+      <w:r>
+        <w:t xml:space="preserve">pai </w:t>
       </w:r>
       <w:r>
         <w:t xml:space="preserve"> Darth</w:t>
       </w:r>
+      <w:proofErr w:type="gramEnd"/>
       <w:r>
         <w:t xml:space="preserve"> Vader </w:t>
       </w:r>
@@ -1171,7 +1178,7 @@
       <w:pPr>
         <w:pStyle w:val="Title"/>
         <w:sectPr>
-          <w:pgSz w:w="12240" w:h="15840"/>
+          <w:pgSz w:w="11907" w:h="16840" w:code="9"/>
           <w:pgMar w:top="1418" w:right="1418" w:bottom="1440" w:left="1418" w:header="720" w:footer="720" w:gutter="0"/>
           <w:cols w:space="720"/>
           <w:docGrid w:linePitch="272"/>
@@ -1912,7 +1919,15 @@
         <w:spacing w:line="360" w:lineRule="auto"/>
       </w:pPr>
       <w:r>
-        <w:t>Tabela 1 – Principais mudanças na Área de Recursos Humanos (PricewaterhouseCoopers)</w:t>
+        <w:t>Tabela 1 – Principais mudanças na Área de Recursos Humanos (</w:t>
+      </w:r>
+      <w:proofErr w:type="spellStart"/>
+      <w:r>
+        <w:t>PricewaterhouseCoopers</w:t>
+      </w:r>
+      <w:proofErr w:type="spellEnd"/>
+      <w:r>
+        <w:t>)</w:t>
       </w:r>
       <w:r>
         <w:tab/>
@@ -2268,6 +2283,7 @@
           <w:szCs w:val="28"/>
         </w:rPr>
       </w:pPr>
+      <w:proofErr w:type="gramStart"/>
       <w:r>
         <w:rPr>
           <w:sz w:val="28"/>
@@ -2275,25 +2291,42 @@
         </w:rPr>
         <w:t>Introdução(</w:t>
       </w:r>
+      <w:proofErr w:type="gramEnd"/>
       <w:r>
         <w:rPr>
           <w:sz w:val="28"/>
           <w:szCs w:val="28"/>
         </w:rPr>
-        <w:t>nos títulos use letra arial, 14</w:t>
-      </w:r>
+        <w:t xml:space="preserve">nos títulos use letra </w:t>
+      </w:r>
+      <w:proofErr w:type="spellStart"/>
       <w:r>
         <w:rPr>
           <w:sz w:val="28"/>
           <w:szCs w:val="28"/>
         </w:rPr>
-        <w:t>, negrito</w:t>
-      </w:r>
+        <w:t>arial</w:t>
+      </w:r>
+      <w:proofErr w:type="spellEnd"/>
       <w:r>
         <w:rPr>
           <w:sz w:val="28"/>
           <w:szCs w:val="28"/>
         </w:rPr>
+        <w:t>, 14</w:t>
+      </w:r>
+      <w:r>
+        <w:rPr>
+          <w:sz w:val="28"/>
+          <w:szCs w:val="28"/>
+        </w:rPr>
+        <w:t>, negrito</w:t>
+      </w:r>
+      <w:r>
+        <w:rPr>
+          <w:sz w:val="28"/>
+          <w:szCs w:val="28"/>
+        </w:rPr>
         <w:t>)</w:t>
       </w:r>
     </w:p>
@@ -2368,7 +2401,27 @@
           <w:sz w:val="24"/>
           <w:szCs w:val="24"/>
         </w:rPr>
-        <w:t xml:space="preserve"> Comente quais as ferramentas, tecnologias, metodologias, técnicas, modelos, etc. que serão utilizados para solucionar o problema apresentad</w:t>
+        <w:t xml:space="preserve"> Comente quais as ferramentas, tecnologias, metodologias, técnicas, </w:t>
+      </w:r>
+      <w:proofErr w:type="gramStart"/>
+      <w:r>
+        <w:rPr>
+          <w:rFonts w:ascii="Arial" w:hAnsi="Arial"/>
+          <w:color w:val="2F5496" w:themeColor="accent5" w:themeShade="BF"/>
+          <w:sz w:val="24"/>
+          <w:szCs w:val="24"/>
+        </w:rPr>
+        <w:t>modelos, etc.</w:t>
+      </w:r>
+      <w:proofErr w:type="gramEnd"/>
+      <w:r>
+        <w:rPr>
+          <w:rFonts w:ascii="Arial" w:hAnsi="Arial"/>
+          <w:color w:val="2F5496" w:themeColor="accent5" w:themeShade="BF"/>
+          <w:sz w:val="24"/>
+          <w:szCs w:val="24"/>
+        </w:rPr>
+        <w:t xml:space="preserve"> que serão utilizados para solucionar o problema apresentad</w:t>
       </w:r>
       <w:r>
         <w:rPr>
@@ -2736,6 +2789,7 @@
           <w:szCs w:val="24"/>
         </w:rPr>
       </w:pPr>
+      <w:proofErr w:type="spellStart"/>
       <w:r>
         <w:rPr>
           <w:rFonts w:cs="Arial"/>
@@ -2744,7 +2798,18 @@
           <w:sz w:val="24"/>
           <w:szCs w:val="24"/>
         </w:rPr>
-        <w:t>Obs: Ao inserir uma imagem é obrigatório numerar, descrever e indicar a fonte</w:t>
+        <w:t>Obs</w:t>
+      </w:r>
+      <w:proofErr w:type="spellEnd"/>
+      <w:r>
+        <w:rPr>
+          <w:rFonts w:cs="Arial"/>
+          <w:b w:val="0"/>
+          <w:color w:val="2F5496" w:themeColor="accent5" w:themeShade="BF"/>
+          <w:sz w:val="24"/>
+          <w:szCs w:val="24"/>
+        </w:rPr>
+        <w:t>: Ao inserir uma imagem é obrigatório numerar, descrever e indicar a fonte</w:t>
       </w:r>
       <w:r>
         <w:rPr>
@@ -3099,8 +3164,6 @@
         <w:pStyle w:val="BodyText"/>
         <w:spacing w:line="360" w:lineRule="auto"/>
         <w:ind w:firstLine="709"/>
-        <w:contextualSpacing/>
-        <w:mirrorIndents/>
         <w:rPr>
           <w:rFonts w:ascii="Arial" w:hAnsi="Arial" w:cs="Arial"/>
           <w:sz w:val="24"/>
@@ -3118,6 +3181,8 @@
       <w:r>
         <w:rPr>
           <w:rFonts w:ascii="Arial" w:hAnsi="Arial" w:cs="Arial"/>
+          <w:sz w:val="24"/>
+          <w:szCs w:val="24"/>
         </w:rPr>
         <w:t xml:space="preserve"> </w:t>
       </w:r>
@@ -3136,21 +3201,19 @@
       <w:pPr>
         <w:pStyle w:val="BodyText"/>
         <w:spacing w:line="360" w:lineRule="auto"/>
-        <w:contextualSpacing/>
-        <w:mirrorIndents/>
-        <w:rPr>
-          <w:rFonts w:ascii="Arial" w:hAnsi="Arial" w:cs="Arial"/>
-          <w:sz w:val="24"/>
-          <w:szCs w:val="24"/>
-        </w:rPr>
-      </w:pPr>
-      <w:r>
-        <w:rPr>
-          <w:rFonts w:ascii="Arial" w:hAnsi="Arial" w:cs="Arial"/>
-          <w:sz w:val="24"/>
-          <w:szCs w:val="24"/>
-        </w:rPr>
-        <w:tab/>
+        <w:ind w:firstLine="709"/>
+        <w:rPr>
+          <w:rFonts w:ascii="Arial" w:hAnsi="Arial" w:cs="Arial"/>
+          <w:sz w:val="24"/>
+          <w:szCs w:val="24"/>
+        </w:rPr>
+      </w:pPr>
+      <w:r>
+        <w:rPr>
+          <w:rFonts w:ascii="Arial" w:hAnsi="Arial" w:cs="Arial"/>
+          <w:sz w:val="24"/>
+          <w:szCs w:val="24"/>
+        </w:rPr>
         <w:t>Os farmacêuticos (responsáveis técnicos) são os responsáveis pelos pedidos e negociação com os revendedores, escolha do fornecedor pelo melhor desconto (sendo distribuidora ou fornecedor), dar entrada nas notas fiscais, quando essas estão corretas (quantidade e preço dos produtos), e também são os responsáveis, quando necessário, entrar em contato com a distribuidora para solicitar as notas de devolução quando a quantidade de produtos recebido está incorreta, solicitando uma nota com os produtos acrescidos ou a devolução desses.</w:t>
       </w:r>
     </w:p>
@@ -3158,22 +3221,13 @@
       <w:pPr>
         <w:pStyle w:val="BodyText"/>
         <w:spacing w:line="360" w:lineRule="auto"/>
-        <w:contextualSpacing/>
-        <w:mirrorIndents/>
-        <w:rPr>
-          <w:rFonts w:ascii="Arial" w:hAnsi="Arial" w:cs="Arial"/>
-          <w:sz w:val="24"/>
-          <w:szCs w:val="24"/>
-        </w:rPr>
-      </w:pPr>
-      <w:r>
-        <w:rPr>
-          <w:rFonts w:ascii="Arial" w:hAnsi="Arial" w:cs="Arial"/>
-          <w:sz w:val="24"/>
-          <w:szCs w:val="24"/>
-        </w:rPr>
-        <w:t xml:space="preserve">         </w:t>
-      </w:r>
+        <w:ind w:firstLine="709"/>
+        <w:rPr>
+          <w:rFonts w:ascii="Arial" w:hAnsi="Arial" w:cs="Arial"/>
+          <w:sz w:val="24"/>
+          <w:szCs w:val="24"/>
+        </w:rPr>
+      </w:pPr>
       <w:r>
         <w:rPr>
           <w:rFonts w:ascii="Arial" w:hAnsi="Arial" w:cs="Arial"/>
@@ -3187,28 +3241,13 @@
       <w:pPr>
         <w:pStyle w:val="BodyText"/>
         <w:spacing w:line="360" w:lineRule="auto"/>
-        <w:rPr>
-          <w:rFonts w:ascii="Arial" w:hAnsi="Arial" w:cs="Arial"/>
-          <w:sz w:val="24"/>
-          <w:szCs w:val="24"/>
-        </w:rPr>
-      </w:pPr>
-      <w:r>
-        <w:rPr>
-          <w:rFonts w:ascii="Arial" w:hAnsi="Arial" w:cs="Arial"/>
-          <w:sz w:val="24"/>
-          <w:szCs w:val="24"/>
-        </w:rPr>
-        <w:t xml:space="preserve"> </w:t>
-      </w:r>
-      <w:r>
-        <w:rPr>
-          <w:rFonts w:ascii="Arial" w:hAnsi="Arial" w:cs="Arial"/>
-          <w:sz w:val="24"/>
-          <w:szCs w:val="24"/>
-        </w:rPr>
-        <w:t xml:space="preserve">   </w:t>
-      </w:r>
+        <w:ind w:firstLine="709"/>
+        <w:rPr>
+          <w:rFonts w:ascii="Arial" w:hAnsi="Arial" w:cs="Arial"/>
+          <w:sz w:val="24"/>
+          <w:szCs w:val="24"/>
+        </w:rPr>
+      </w:pPr>
       <w:r>
         <w:rPr>
           <w:rFonts w:ascii="Arial" w:hAnsi="Arial" w:cs="Arial"/>
@@ -3222,20 +3261,13 @@
       <w:pPr>
         <w:pStyle w:val="BodyText"/>
         <w:spacing w:line="360" w:lineRule="auto"/>
-        <w:rPr>
-          <w:rFonts w:ascii="Arial" w:hAnsi="Arial" w:cs="Arial"/>
-          <w:sz w:val="24"/>
-          <w:szCs w:val="24"/>
-        </w:rPr>
-      </w:pPr>
-      <w:r>
-        <w:rPr>
-          <w:rFonts w:ascii="Arial" w:hAnsi="Arial" w:cs="Arial"/>
-          <w:sz w:val="24"/>
-          <w:szCs w:val="24"/>
-        </w:rPr>
-        <w:t xml:space="preserve">         </w:t>
-      </w:r>
+        <w:ind w:firstLine="709"/>
+        <w:rPr>
+          <w:rFonts w:ascii="Arial" w:hAnsi="Arial" w:cs="Arial"/>
+          <w:sz w:val="24"/>
+          <w:szCs w:val="24"/>
+        </w:rPr>
+      </w:pPr>
       <w:r>
         <w:rPr>
           <w:rFonts w:ascii="Arial" w:hAnsi="Arial" w:cs="Arial"/>
@@ -3249,20 +3281,13 @@
       <w:pPr>
         <w:pStyle w:val="BodyText"/>
         <w:spacing w:line="360" w:lineRule="auto"/>
-        <w:rPr>
-          <w:rFonts w:ascii="Arial" w:hAnsi="Arial" w:cs="Arial"/>
-          <w:sz w:val="24"/>
-          <w:szCs w:val="24"/>
-        </w:rPr>
-      </w:pPr>
-      <w:r>
-        <w:rPr>
-          <w:rFonts w:ascii="Arial" w:hAnsi="Arial" w:cs="Arial"/>
-          <w:sz w:val="24"/>
-          <w:szCs w:val="24"/>
-        </w:rPr>
-        <w:t xml:space="preserve">         </w:t>
-      </w:r>
+        <w:ind w:firstLine="709"/>
+        <w:rPr>
+          <w:rFonts w:ascii="Arial" w:hAnsi="Arial" w:cs="Arial"/>
+          <w:sz w:val="24"/>
+          <w:szCs w:val="24"/>
+        </w:rPr>
+      </w:pPr>
       <w:r>
         <w:rPr>
           <w:rFonts w:ascii="Arial" w:hAnsi="Arial" w:cs="Arial"/>
@@ -3276,79 +3301,57 @@
       <w:pPr>
         <w:pStyle w:val="BodyText"/>
         <w:spacing w:line="360" w:lineRule="auto"/>
-        <w:rPr>
-          <w:rFonts w:ascii="Arial" w:hAnsi="Arial" w:cs="Arial"/>
-          <w:sz w:val="24"/>
-          <w:szCs w:val="24"/>
-        </w:rPr>
-      </w:pPr>
-      <w:r>
-        <w:rPr>
-          <w:rFonts w:ascii="Arial" w:hAnsi="Arial" w:cs="Arial"/>
-          <w:sz w:val="24"/>
-          <w:szCs w:val="24"/>
-        </w:rPr>
-        <w:t xml:space="preserve"> </w:t>
-      </w:r>
-      <w:r>
-        <w:rPr>
-          <w:rFonts w:ascii="Arial" w:hAnsi="Arial" w:cs="Arial"/>
-          <w:sz w:val="24"/>
-          <w:szCs w:val="24"/>
-        </w:rPr>
-        <w:t xml:space="preserve">        </w:t>
-      </w:r>
-      <w:r>
-        <w:rPr>
-          <w:rFonts w:ascii="Arial" w:hAnsi="Arial" w:cs="Arial"/>
-          <w:sz w:val="24"/>
-          <w:szCs w:val="24"/>
-        </w:rPr>
-        <w:t>O caixa é o responsável pelas movimentações e segurança do</w:t>
-      </w:r>
-      <w:r>
-        <w:rPr>
-          <w:rFonts w:ascii="Arial" w:hAnsi="Arial" w:cs="Arial"/>
-          <w:sz w:val="24"/>
-          <w:szCs w:val="24"/>
-        </w:rPr>
-        <w:t xml:space="preserve"> S</w:t>
-      </w:r>
-      <w:r>
-        <w:rPr>
-          <w:rFonts w:ascii="Arial" w:hAnsi="Arial" w:cs="Arial"/>
-          <w:sz w:val="24"/>
-          <w:szCs w:val="24"/>
-        </w:rPr>
-        <w:t xml:space="preserve">dinheiro do caixa, sendo também incumbido de tarefas como a solicitação e o armazenamento de documentos dos clientes para convênios. Alguns convênios e empresas solicitam no momento da compra que seja enviado uma foto da nota fiscal assinada juntamente com um documento com foto, para que se possa comprovar a compra, e em alguns casos também é solicitado a receita médica. Exemplo disso é o programa do governo Farmácia Popular, que no ato da compra de um produto cadastrado no programa deve ser apresentada a receita e um documento com foto para ser escaneado ou tirar uma foto ou xerox dos comprovantes e armazená-los por um período de 5 anos. </w:t>
+        <w:ind w:firstLine="709"/>
+        <w:rPr>
+          <w:rFonts w:ascii="Arial" w:hAnsi="Arial" w:cs="Arial"/>
+          <w:sz w:val="24"/>
+          <w:szCs w:val="24"/>
+        </w:rPr>
+      </w:pPr>
+      <w:r>
+        <w:rPr>
+          <w:rFonts w:ascii="Arial" w:hAnsi="Arial" w:cs="Arial"/>
+          <w:sz w:val="24"/>
+          <w:szCs w:val="24"/>
+        </w:rPr>
+        <w:t xml:space="preserve">O caixa é o responsável pelas movimentações e segurança do </w:t>
+      </w:r>
+      <w:r>
+        <w:rPr>
+          <w:rFonts w:ascii="Arial" w:hAnsi="Arial" w:cs="Arial"/>
+          <w:sz w:val="24"/>
+          <w:szCs w:val="24"/>
+        </w:rPr>
+        <w:t>S</w:t>
+      </w:r>
+      <w:r>
+        <w:rPr>
+          <w:rFonts w:ascii="Arial" w:hAnsi="Arial" w:cs="Arial"/>
+          <w:sz w:val="24"/>
+          <w:szCs w:val="24"/>
+        </w:rPr>
+        <w:t>dinheiro</w:t>
+      </w:r>
+      <w:r>
+        <w:rPr>
+          <w:rFonts w:ascii="Arial" w:hAnsi="Arial" w:cs="Arial"/>
+          <w:sz w:val="24"/>
+          <w:szCs w:val="24"/>
+        </w:rPr>
+        <w:t xml:space="preserve"> do caixa, sendo também incumbido de tarefas como a solicitação e o armazenamento de documentos dos clientes para convênios. Alguns convênios e empresas solicitam no momento da compra que seja enviado uma foto da nota fiscal assinada juntamente com um documento com foto, para que se possa comprovar a compra, e em alguns casos também é solicitado a receita médica. Exemplo disso é o programa do governo Farmácia Popular, que no ato da compra de um produto cadastrado no programa deve ser apresentada a receita e um documento com foto para ser escaneado ou tirar uma foto ou xerox dos comprovantes e armazená-los por um período de 5 anos. </w:t>
       </w:r>
     </w:p>
     <w:p>
       <w:pPr>
         <w:pStyle w:val="BodyText"/>
         <w:spacing w:line="360" w:lineRule="auto"/>
-        <w:rPr>
-          <w:rFonts w:ascii="Arial" w:hAnsi="Arial" w:cs="Arial"/>
-          <w:sz w:val="24"/>
-          <w:szCs w:val="24"/>
-        </w:rPr>
-      </w:pPr>
-      <w:r>
-        <w:rPr>
-          <w:rFonts w:ascii="Arial" w:hAnsi="Arial" w:cs="Arial"/>
-          <w:sz w:val="24"/>
-          <w:szCs w:val="24"/>
-        </w:rPr>
-        <w:t xml:space="preserve">          </w:t>
-      </w:r>
-      <w:r>
-        <w:rPr>
-          <w:rFonts w:ascii="Arial" w:hAnsi="Arial" w:cs="Arial"/>
-          <w:sz w:val="24"/>
-          <w:szCs w:val="24"/>
-        </w:rPr>
-        <w:t xml:space="preserve"> </w:t>
-      </w:r>
+        <w:ind w:firstLine="709"/>
+        <w:rPr>
+          <w:rFonts w:ascii="Arial" w:hAnsi="Arial" w:cs="Arial"/>
+          <w:sz w:val="24"/>
+          <w:szCs w:val="24"/>
+        </w:rPr>
+      </w:pPr>
       <w:r>
         <w:rPr>
           <w:rFonts w:ascii="Arial" w:hAnsi="Arial" w:cs="Arial"/>
@@ -3362,20 +3365,13 @@
       <w:pPr>
         <w:pStyle w:val="BodyText"/>
         <w:spacing w:line="360" w:lineRule="auto"/>
-        <w:rPr>
-          <w:rFonts w:ascii="Arial" w:hAnsi="Arial" w:cs="Arial"/>
-          <w:sz w:val="24"/>
-          <w:szCs w:val="24"/>
-        </w:rPr>
-      </w:pPr>
-      <w:r>
-        <w:rPr>
-          <w:rFonts w:ascii="Arial" w:hAnsi="Arial" w:cs="Arial"/>
-          <w:sz w:val="24"/>
-          <w:szCs w:val="24"/>
-        </w:rPr>
-        <w:t xml:space="preserve">          </w:t>
-      </w:r>
+        <w:ind w:firstLine="709"/>
+        <w:rPr>
+          <w:rFonts w:ascii="Arial" w:hAnsi="Arial" w:cs="Arial"/>
+          <w:sz w:val="24"/>
+          <w:szCs w:val="24"/>
+        </w:rPr>
+      </w:pPr>
       <w:r>
         <w:rPr>
           <w:rFonts w:ascii="Arial" w:hAnsi="Arial" w:cs="Arial"/>
@@ -3389,28 +3385,13 @@
       <w:pPr>
         <w:pStyle w:val="BodyText"/>
         <w:spacing w:line="360" w:lineRule="auto"/>
-        <w:rPr>
-          <w:rFonts w:ascii="Arial" w:hAnsi="Arial" w:cs="Arial"/>
-          <w:sz w:val="24"/>
-          <w:szCs w:val="24"/>
-        </w:rPr>
-      </w:pPr>
-      <w:r>
-        <w:rPr>
-          <w:rFonts w:ascii="Arial" w:hAnsi="Arial" w:cs="Arial"/>
-          <w:sz w:val="24"/>
-          <w:szCs w:val="24"/>
-        </w:rPr>
-        <w:t xml:space="preserve"> </w:t>
-      </w:r>
-      <w:r>
-        <w:rPr>
-          <w:rFonts w:ascii="Arial" w:hAnsi="Arial" w:cs="Arial"/>
-          <w:sz w:val="24"/>
-          <w:szCs w:val="24"/>
-        </w:rPr>
-        <w:t xml:space="preserve">         </w:t>
-      </w:r>
+        <w:ind w:firstLine="709"/>
+        <w:rPr>
+          <w:rFonts w:ascii="Arial" w:hAnsi="Arial" w:cs="Arial"/>
+          <w:sz w:val="24"/>
+          <w:szCs w:val="24"/>
+        </w:rPr>
+      </w:pPr>
       <w:r>
         <w:rPr>
           <w:rFonts w:ascii="Arial" w:hAnsi="Arial" w:cs="Arial"/>
@@ -3437,7 +3418,7 @@
           <w:noProof/>
         </w:rPr>
         <w:drawing>
-          <wp:inline distT="0" distB="0" distL="0" distR="0" wp14:anchorId="34C4FAE7" wp14:editId="2B859E5F">
+          <wp:inline distT="0" distB="0" distL="0" distR="0" wp14:anchorId="34C4FAE7" wp14:editId="1FE37582">
             <wp:extent cx="4572000" cy="3429000"/>
             <wp:effectExtent l="0" t="0" r="0" b="0"/>
             <wp:docPr id="494578503" name="Picture 494578503"/>
@@ -3452,7 +3433,7 @@
                     <pic:cNvPicPr/>
                   </pic:nvPicPr>
                   <pic:blipFill>
-                    <a:blip r:embed="rId16">
+                    <a:blip r:embed="rId16" cstate="print">
                       <a:extLst>
                         <a:ext uri="{28A0092B-C50C-407E-A947-70E740481C1C}">
                           <a14:useLocalDpi xmlns:a14="http://schemas.microsoft.com/office/drawing/2010/main" val="0"/>
@@ -3561,7 +3542,7 @@
           <w:tab w:val="left" w:pos="284"/>
         </w:tabs>
         <w:spacing w:line="360" w:lineRule="auto"/>
-        <w:ind w:right="3"/>
+        <w:ind w:right="3" w:firstLine="709"/>
         <w:contextualSpacing/>
         <w:mirrorIndents/>
         <w:rPr>
@@ -3576,15 +3557,6 @@
           <w:sz w:val="24"/>
           <w:szCs w:val="24"/>
         </w:rPr>
-        <w:tab/>
-      </w:r>
-      <w:r>
-        <w:rPr>
-          <w:rFonts w:ascii="Arial" w:hAnsi="Arial" w:cs="Arial"/>
-          <w:sz w:val="24"/>
-          <w:szCs w:val="24"/>
-        </w:rPr>
-        <w:tab/>
         <w:t>Os produtos injetáveis são armazenados em geladeira/freezer. Esses produtos podem ser aplicados na farmácia, nesse caso, apenas os funcionários com certificado para aplicação de injetáveis podem fazer o procedimento, ou serem aplicados em casa ou no postinho de saúde, o que o cliente achar melhor. Quando escolhido aplicar na farmácia, o cliente irá pagar pela seringa e pela agulha que forem utilizadas na aplicação e as mesmas são descartadas em local adequado.</w:t>
       </w:r>
     </w:p>
@@ -3615,8 +3587,7 @@
     <w:p>
       <w:pPr>
         <w:spacing w:line="360" w:lineRule="auto"/>
-        <w:contextualSpacing/>
-        <w:mirrorIndents/>
+        <w:ind w:firstLine="709"/>
         <w:jc w:val="both"/>
         <w:rPr>
           <w:rFonts w:ascii="Arial" w:eastAsia="Arial" w:hAnsi="Arial" w:cs="Arial"/>
@@ -3624,14 +3595,6 @@
           <w:szCs w:val="24"/>
         </w:rPr>
       </w:pPr>
-      <w:r>
-        <w:rPr>
-          <w:rFonts w:ascii="Arial" w:eastAsia="Arial" w:hAnsi="Arial" w:cs="Arial"/>
-          <w:sz w:val="24"/>
-          <w:szCs w:val="24"/>
-        </w:rPr>
-        <w:t xml:space="preserve">        </w:t>
-      </w:r>
       <w:r>
         <w:rPr>
           <w:rFonts w:ascii="Arial" w:eastAsia="Arial" w:hAnsi="Arial" w:cs="Arial"/>
@@ -3788,9 +3751,12 @@
           <w:numId w:val="24"/>
         </w:numPr>
       </w:pPr>
+      <w:r>
+        <w:t>Irregularidade</w:t>
+      </w:r>
       <w:bookmarkStart w:id="5" w:name="_Toc56073928"/>
       <w:r>
-        <w:t>Irregularidade na entrega</w:t>
+        <w:t xml:space="preserve"> na entrega</w:t>
       </w:r>
       <w:bookmarkEnd w:id="5"/>
     </w:p>
@@ -3810,6 +3776,27 @@
     <w:p>
       <w:pPr>
         <w:spacing w:line="360" w:lineRule="auto"/>
+        <w:ind w:firstLine="709"/>
+        <w:jc w:val="both"/>
+        <w:rPr>
+          <w:rFonts w:ascii="Arial" w:hAnsi="Arial" w:cs="Arial"/>
+          <w:sz w:val="24"/>
+          <w:szCs w:val="24"/>
+        </w:rPr>
+      </w:pPr>
+      <w:r>
+        <w:rPr>
+          <w:rFonts w:ascii="Arial" w:hAnsi="Arial" w:cs="Arial"/>
+          <w:sz w:val="24"/>
+          <w:szCs w:val="24"/>
+        </w:rPr>
+        <w:t>Por se tratar de uma farmácia de pequeno porte, não há um controle preciso sobre o que é entregue ou se o que foi entregue confere com o pedido. A entrega é conferida manualmente durante o recebimento. Esse processo manual resulta em inconsistências de estoque. É possível que um produto danificado seja aceito, tanto quanto um de volume discrepante da quantidade esperada.</w:t>
+      </w:r>
+    </w:p>
+    <w:p>
+      <w:pPr>
+        <w:spacing w:line="360" w:lineRule="auto"/>
+        <w:ind w:firstLine="709"/>
         <w:contextualSpacing/>
         <w:mirrorIndents/>
         <w:jc w:val="both"/>
@@ -3825,29 +3812,6 @@
           <w:sz w:val="24"/>
           <w:szCs w:val="24"/>
         </w:rPr>
-        <w:tab/>
-        <w:t>Por se tratar de uma farmácia de pequeno porte, não há um controle preciso sobre o que é entregue ou se o que foi entregue confere com o pedido. A entrega é conferida manualmente durante o recebimento. Esse processo manual resulta em inconsistências de estoque. É possível que um produto danificado seja aceito, tanto quanto um de volume discrepante da quantidade esperada.</w:t>
-      </w:r>
-    </w:p>
-    <w:p>
-      <w:pPr>
-        <w:spacing w:line="360" w:lineRule="auto"/>
-        <w:contextualSpacing/>
-        <w:mirrorIndents/>
-        <w:jc w:val="both"/>
-        <w:rPr>
-          <w:rFonts w:ascii="Arial" w:hAnsi="Arial" w:cs="Arial"/>
-          <w:sz w:val="24"/>
-          <w:szCs w:val="24"/>
-        </w:rPr>
-      </w:pPr>
-      <w:r>
-        <w:rPr>
-          <w:rFonts w:ascii="Arial" w:hAnsi="Arial" w:cs="Arial"/>
-          <w:sz w:val="24"/>
-          <w:szCs w:val="24"/>
-        </w:rPr>
-        <w:tab/>
         <w:t>Frequência: Semanalmente.</w:t>
       </w:r>
     </w:p>
@@ -4012,6 +3976,7 @@
     <w:p>
       <w:pPr>
         <w:spacing w:line="360" w:lineRule="auto"/>
+        <w:ind w:firstLine="709"/>
         <w:jc w:val="both"/>
         <w:rPr>
           <w:rFonts w:ascii="Arial" w:hAnsi="Arial" w:cs="Arial"/>
@@ -4025,26 +3990,61 @@
           <w:sz w:val="24"/>
           <w:szCs w:val="24"/>
         </w:rPr>
-        <w:tab/>
-        <w:t>Da mesma maneira que não há um controle preciso da qualidade da entrega, também não há um controle correto da quantidade que é entregue. Muitas vezes a quantidade do produto que é informada na nota fiscal não bate com a quantidade física recebida. Desse jeito, cabe a farmácia entrar em contato com o fornecedor para que o mesmo envie os itens faltantes quando é um produto de extrema necessidade (produtos de venda rápida, ex.: Dorflex ou medicamentos do Farmácia Popular, onde a farmácia não pode para de fornecê-los enquanto fizer parte do programa) ou um produto que havia sido encomendado por um cliente.</w:t>
+        <w:t xml:space="preserve">Da mesma maneira que não há um controle preciso da qualidade da entrega, também não há um controle correto da quantidade que é entregue. Muitas vezes a quantidade do produto que é informada na nota fiscal não bate com a quantidade física recebida. Desse jeito, cabe a farmácia entrar em contato com o fornecedor para que </w:t>
+      </w:r>
+      <w:proofErr w:type="gramStart"/>
+      <w:r>
+        <w:rPr>
+          <w:rFonts w:ascii="Arial" w:hAnsi="Arial" w:cs="Arial"/>
+          <w:sz w:val="24"/>
+          <w:szCs w:val="24"/>
+        </w:rPr>
+        <w:t>o mesmo</w:t>
+      </w:r>
+      <w:proofErr w:type="gramEnd"/>
+      <w:r>
+        <w:rPr>
+          <w:rFonts w:ascii="Arial" w:hAnsi="Arial" w:cs="Arial"/>
+          <w:sz w:val="24"/>
+          <w:szCs w:val="24"/>
+        </w:rPr>
+        <w:t xml:space="preserve"> envie os itens faltantes quando é um produto de extrema necessidade (produtos de venda rápida, ex.: </w:t>
+      </w:r>
+      <w:proofErr w:type="spellStart"/>
+      <w:r>
+        <w:rPr>
+          <w:rFonts w:ascii="Arial" w:hAnsi="Arial" w:cs="Arial"/>
+          <w:sz w:val="24"/>
+          <w:szCs w:val="24"/>
+        </w:rPr>
+        <w:t>Dorflex</w:t>
+      </w:r>
+      <w:proofErr w:type="spellEnd"/>
+      <w:r>
+        <w:rPr>
+          <w:rFonts w:ascii="Arial" w:hAnsi="Arial" w:cs="Arial"/>
+          <w:sz w:val="24"/>
+          <w:szCs w:val="24"/>
+        </w:rPr>
+        <w:t xml:space="preserve"> ou medicamentos do Farmácia Popular, onde a farmácia não pode para de fornecê-los enquanto fizer parte do programa) ou um produto que havia sido encomendado por um cliente.</w:t>
       </w:r>
     </w:p>
     <w:p>
       <w:pPr>
         <w:spacing w:line="360" w:lineRule="auto"/>
-        <w:rPr>
-          <w:rFonts w:ascii="Arial" w:hAnsi="Arial" w:cs="Arial"/>
-          <w:sz w:val="24"/>
-          <w:szCs w:val="24"/>
-        </w:rPr>
-      </w:pPr>
-      <w:r>
-        <w:rPr>
-          <w:rFonts w:ascii="Arial" w:hAnsi="Arial" w:cs="Arial"/>
-          <w:sz w:val="24"/>
-          <w:szCs w:val="24"/>
-        </w:rPr>
-        <w:tab/>
+        <w:ind w:firstLine="709"/>
+        <w:rPr>
+          <w:rFonts w:ascii="Arial" w:hAnsi="Arial" w:cs="Arial"/>
+          <w:sz w:val="24"/>
+          <w:szCs w:val="24"/>
+        </w:rPr>
+      </w:pPr>
+      <w:r>
+        <w:rPr>
+          <w:rFonts w:ascii="Arial" w:hAnsi="Arial" w:cs="Arial"/>
+          <w:sz w:val="24"/>
+          <w:szCs w:val="24"/>
+        </w:rPr>
         <w:t>Frequência: Semanalmente.</w:t>
       </w:r>
     </w:p>
@@ -4164,6 +4164,8 @@
         <w:jc w:val="left"/>
         <w:rPr>
           <w:rFonts w:cs="Arial"/>
+          <w:b w:val="0"/>
+          <w:bCs/>
           <w:sz w:val="24"/>
           <w:szCs w:val="24"/>
         </w:rPr>
@@ -4205,8 +4207,9 @@
           <w:sz w:val="24"/>
           <w:szCs w:val="24"/>
         </w:rPr>
-        <w:t>Descrever a técnica utilizada para levantamento dos requisitos. Por exemplo, se foram utilizados questionários, análise do sistema atual (antigo) da empresa, pesquisa de mercado, etc.</w:t>
-      </w:r>
+        <w:t xml:space="preserve">Descrever a técnica utilizada para levantamento dos requisitos. Por exemplo, se foram utilizados questionários, análise do sistema atual (antigo) da empresa, pesquisa de </w:t>
+      </w:r>
+      <w:proofErr w:type="gramStart"/>
       <w:r>
         <w:rPr>
           <w:rFonts w:cs="Arial"/>
@@ -4215,8 +4218,9 @@
           <w:sz w:val="24"/>
           <w:szCs w:val="24"/>
         </w:rPr>
-        <w:t xml:space="preserve"> </w:t>
-      </w:r>
+        <w:t>mercado, etc.</w:t>
+      </w:r>
+      <w:proofErr w:type="gramEnd"/>
       <w:r>
         <w:rPr>
           <w:rFonts w:cs="Arial"/>
@@ -4225,7 +4229,7 @@
           <w:sz w:val="24"/>
           <w:szCs w:val="24"/>
         </w:rPr>
-        <w:t xml:space="preserve">Se necessário </w:t>
+        <w:t xml:space="preserve"> </w:t>
       </w:r>
       <w:r>
         <w:rPr>
@@ -4235,7 +4239,7 @@
           <w:sz w:val="24"/>
           <w:szCs w:val="24"/>
         </w:rPr>
-        <w:t xml:space="preserve">incluir </w:t>
+        <w:t xml:space="preserve">Se necessário </w:t>
       </w:r>
       <w:r>
         <w:rPr>
@@ -4245,7 +4249,7 @@
           <w:sz w:val="24"/>
           <w:szCs w:val="24"/>
         </w:rPr>
-        <w:t>d</w:t>
+        <w:t xml:space="preserve">incluir </w:t>
       </w:r>
       <w:r>
         <w:rPr>
@@ -4255,7 +4259,7 @@
           <w:sz w:val="24"/>
           <w:szCs w:val="24"/>
         </w:rPr>
-        <w:t xml:space="preserve">ocumentos </w:t>
+        <w:t>d</w:t>
       </w:r>
       <w:r>
         <w:rPr>
@@ -4265,7 +4269,7 @@
           <w:sz w:val="24"/>
           <w:szCs w:val="24"/>
         </w:rPr>
-        <w:t>incluí-los n</w:t>
+        <w:t xml:space="preserve">ocumentos </w:t>
       </w:r>
       <w:r>
         <w:rPr>
@@ -4275,7 +4279,7 @@
           <w:sz w:val="24"/>
           <w:szCs w:val="24"/>
         </w:rPr>
-        <w:t>o</w:t>
+        <w:t>incluí-los n</w:t>
       </w:r>
       <w:r>
         <w:rPr>
@@ -4285,7 +4289,7 @@
           <w:sz w:val="24"/>
           <w:szCs w:val="24"/>
         </w:rPr>
-        <w:t xml:space="preserve"> Apêndice</w:t>
+        <w:t>o</w:t>
       </w:r>
       <w:r>
         <w:rPr>
@@ -4295,6 +4299,16 @@
           <w:sz w:val="24"/>
           <w:szCs w:val="24"/>
         </w:rPr>
+        <w:t xml:space="preserve"> Apêndice</w:t>
+      </w:r>
+      <w:r>
+        <w:rPr>
+          <w:rFonts w:cs="Arial"/>
+          <w:b w:val="0"/>
+          <w:color w:val="2F5496" w:themeColor="accent5" w:themeShade="BF"/>
+          <w:sz w:val="24"/>
+          <w:szCs w:val="24"/>
+        </w:rPr>
         <w:t>.</w:t>
       </w:r>
     </w:p>
@@ -4411,8 +4425,8 @@
         </w:rPr>
         <w:sectPr>
           <w:footerReference w:type="default" r:id="rId17"/>
-          <w:pgSz w:w="12240" w:h="15840"/>
-          <w:pgMar w:top="1417" w:right="1701" w:bottom="1417" w:left="1701" w:header="720" w:footer="720" w:gutter="0"/>
+          <w:pgSz w:w="11907" w:h="16840" w:code="9"/>
+          <w:pgMar w:top="1418" w:right="1701" w:bottom="1418" w:left="1701" w:header="720" w:footer="720" w:gutter="0"/>
           <w:pgNumType w:start="1"/>
           <w:cols w:space="720"/>
           <w:docGrid w:linePitch="272"/>
@@ -4543,11 +4557,19 @@
                 <w:b/>
               </w:rPr>
             </w:pPr>
+            <w:proofErr w:type="spellStart"/>
             <w:r>
               <w:rPr>
                 <w:b/>
               </w:rPr>
-              <w:t>Cliente:</w:t>
+              <w:t>Cliente</w:t>
+            </w:r>
+            <w:proofErr w:type="spellEnd"/>
+            <w:r>
+              <w:rPr>
+                <w:b/>
+              </w:rPr>
+              <w:t>:</w:t>
             </w:r>
           </w:p>
         </w:tc>
@@ -4559,9 +4581,19 @@
             <w:pPr>
               <w:pStyle w:val="TableParagraph"/>
             </w:pPr>
-            <w:r>
-              <w:t>Drogaria Aparecidinha</w:t>
-            </w:r>
+            <w:proofErr w:type="spellStart"/>
+            <w:r>
+              <w:t>Drogaria</w:t>
+            </w:r>
+            <w:proofErr w:type="spellEnd"/>
+            <w:r>
+              <w:t xml:space="preserve"> </w:t>
+            </w:r>
+            <w:proofErr w:type="spellStart"/>
+            <w:r>
+              <w:t>Aparecidinha</w:t>
+            </w:r>
+            <w:proofErr w:type="spellEnd"/>
           </w:p>
         </w:tc>
         <w:tc>
@@ -4627,8 +4659,16 @@
               <w:rPr>
                 <w:b/>
               </w:rPr>
-              <w:t>Nome Projeto</w:t>
-            </w:r>
+              <w:t xml:space="preserve">Nome </w:t>
+            </w:r>
+            <w:proofErr w:type="spellStart"/>
+            <w:r>
+              <w:rPr>
+                <w:b/>
+              </w:rPr>
+              <w:t>Projeto</w:t>
+            </w:r>
+            <w:proofErr w:type="spellEnd"/>
           </w:p>
         </w:tc>
         <w:tc>
@@ -4643,9 +4683,11 @@
             <w:r>
               <w:t xml:space="preserve"> Sistema de </w:t>
             </w:r>
+            <w:proofErr w:type="spellStart"/>
             <w:r>
               <w:t>Recebimento</w:t>
             </w:r>
+            <w:proofErr w:type="spellEnd"/>
           </w:p>
         </w:tc>
         <w:tc>
@@ -4717,11 +4759,19 @@
                 <w:b/>
               </w:rPr>
             </w:pPr>
+            <w:proofErr w:type="spellStart"/>
             <w:r>
               <w:rPr>
                 <w:b/>
               </w:rPr>
-              <w:t>Diretor D.S.I.</w:t>
+              <w:t>Diretor</w:t>
+            </w:r>
+            <w:proofErr w:type="spellEnd"/>
+            <w:r>
+              <w:rPr>
+                <w:b/>
+              </w:rPr>
+              <w:t xml:space="preserve"> D.S.I.</w:t>
             </w:r>
           </w:p>
         </w:tc>
@@ -4739,11 +4789,13 @@
               <w:jc w:val="center"/>
               <w:rPr>
                 <w:b/>
+                <w:lang w:val="pt-BR"/>
               </w:rPr>
             </w:pPr>
             <w:r>
               <w:rPr>
                 <w:b/>
+                <w:lang w:val="pt-BR"/>
               </w:rPr>
               <w:t>Gerente do Projeto de Software:</w:t>
             </w:r>
@@ -4765,11 +4817,33 @@
                 <w:b/>
               </w:rPr>
             </w:pPr>
+            <w:proofErr w:type="spellStart"/>
             <w:r>
               <w:rPr>
                 <w:b/>
               </w:rPr>
-              <w:t>Representante REQM (Requisitos):</w:t>
+              <w:t>Representante</w:t>
+            </w:r>
+            <w:proofErr w:type="spellEnd"/>
+            <w:r>
+              <w:rPr>
+                <w:b/>
+              </w:rPr>
+              <w:t xml:space="preserve"> REQM (</w:t>
+            </w:r>
+            <w:proofErr w:type="spellStart"/>
+            <w:r>
+              <w:rPr>
+                <w:b/>
+              </w:rPr>
+              <w:t>Requisitos</w:t>
+            </w:r>
+            <w:proofErr w:type="spellEnd"/>
+            <w:r>
+              <w:rPr>
+                <w:b/>
+              </w:rPr>
+              <w:t>):</w:t>
             </w:r>
           </w:p>
         </w:tc>
@@ -4972,12 +5046,14 @@
                 <w:b/>
               </w:rPr>
             </w:pPr>
+            <w:proofErr w:type="spellStart"/>
             <w:r>
               <w:rPr>
                 <w:b/>
               </w:rPr>
               <w:t>Descrição</w:t>
             </w:r>
+            <w:proofErr w:type="spellEnd"/>
           </w:p>
         </w:tc>
         <w:tc>
@@ -4992,12 +5068,14 @@
                 <w:b/>
               </w:rPr>
             </w:pPr>
+            <w:proofErr w:type="spellStart"/>
             <w:r>
               <w:rPr>
                 <w:b/>
               </w:rPr>
               <w:t>Estabilidade</w:t>
             </w:r>
+            <w:proofErr w:type="spellEnd"/>
           </w:p>
         </w:tc>
         <w:tc>
@@ -5014,12 +5092,14 @@
                 <w:b/>
               </w:rPr>
             </w:pPr>
+            <w:proofErr w:type="spellStart"/>
             <w:r>
               <w:rPr>
                 <w:b/>
               </w:rPr>
               <w:t>Prioridade</w:t>
             </w:r>
+            <w:proofErr w:type="spellEnd"/>
           </w:p>
         </w:tc>
         <w:tc>
@@ -5036,12 +5116,14 @@
                 <w:b/>
               </w:rPr>
             </w:pPr>
+            <w:proofErr w:type="spellStart"/>
             <w:r>
               <w:rPr>
                 <w:b/>
               </w:rPr>
               <w:t>Complexidade</w:t>
             </w:r>
+            <w:proofErr w:type="spellEnd"/>
           </w:p>
         </w:tc>
         <w:tc>
@@ -5080,12 +5162,14 @@
                 <w:b/>
               </w:rPr>
             </w:pPr>
+            <w:proofErr w:type="spellStart"/>
             <w:r>
               <w:rPr>
                 <w:b/>
               </w:rPr>
               <w:t>Incorporado</w:t>
             </w:r>
+            <w:proofErr w:type="spellEnd"/>
           </w:p>
         </w:tc>
         <w:tc>
@@ -5102,12 +5186,14 @@
                 <w:b/>
               </w:rPr>
             </w:pPr>
+            <w:proofErr w:type="spellStart"/>
             <w:r>
               <w:rPr>
                 <w:b/>
               </w:rPr>
               <w:t>Validação</w:t>
             </w:r>
+            <w:proofErr w:type="spellEnd"/>
           </w:p>
         </w:tc>
       </w:tr>
@@ -5138,8 +5224,17 @@
                 <w:b/>
                 <w:bCs/>
               </w:rPr>
-              <w:t>1. Processo</w:t>
-            </w:r>
+              <w:t xml:space="preserve">1. </w:t>
+            </w:r>
+            <w:proofErr w:type="spellStart"/>
+            <w:r>
+              <w:rPr>
+                <w:b/>
+                <w:bCs/>
+              </w:rPr>
+              <w:t>Processo</w:t>
+            </w:r>
+            <w:proofErr w:type="spellEnd"/>
           </w:p>
         </w:tc>
       </w:tr>
@@ -6920,8 +7015,14 @@
             <w:pPr>
               <w:pStyle w:val="TableParagraph"/>
               <w:spacing w:after="60"/>
-            </w:pPr>
-            <w:r>
+              <w:rPr>
+                <w:lang w:val="pt-BR"/>
+              </w:rPr>
+            </w:pPr>
+            <w:r>
+              <w:rPr>
+                <w:lang w:val="pt-BR"/>
+              </w:rPr>
               <w:t>RECEBIMENTO E CONFERÊNCIA DE ENTREGA</w:t>
             </w:r>
           </w:p>
@@ -7832,7 +7933,6 @@
         <w:rPr>
           <w:rFonts w:ascii="Arial" w:hAnsi="Arial" w:cs="Arial"/>
           <w:b/>
-          <w:bCs/>
           <w:sz w:val="24"/>
           <w:szCs w:val="24"/>
         </w:rPr>
@@ -9200,8 +9300,8 @@
           <w:szCs w:val="24"/>
         </w:rPr>
         <w:sectPr>
-          <w:pgSz w:w="15840" w:h="12240" w:orient="landscape"/>
-          <w:pgMar w:top="1701" w:right="1417" w:bottom="1701" w:left="1417" w:header="720" w:footer="720" w:gutter="0"/>
+          <w:pgSz w:w="16840" w:h="11907" w:orient="landscape" w:code="9"/>
+          <w:pgMar w:top="1701" w:right="1418" w:bottom="1701" w:left="1418" w:header="720" w:footer="720" w:gutter="0"/>
           <w:pgNumType w:start="1"/>
           <w:cols w:space="720"/>
           <w:docGrid w:linePitch="272"/>
@@ -9230,10 +9330,7 @@
         <w:t>Requisitos F</w:t>
       </w:r>
       <w:r>
-        <w:t>uncionais</w:t>
-      </w:r>
-      <w:r>
-        <w:t xml:space="preserve"> </w:t>
+        <w:t xml:space="preserve">uncionais </w:t>
       </w:r>
     </w:p>
     <w:p>
@@ -9247,6 +9344,515 @@
           <w:szCs w:val="24"/>
         </w:rPr>
       </w:pPr>
+    </w:p>
+    <w:p>
+      <w:pPr>
+        <w:pStyle w:val="ListParagraph"/>
+        <w:widowControl w:val="0"/>
+        <w:numPr>
+          <w:ilvl w:val="0"/>
+          <w:numId w:val="31"/>
+        </w:numPr>
+        <w:autoSpaceDE w:val="0"/>
+        <w:autoSpaceDN w:val="0"/>
+        <w:spacing w:before="200" w:line="360" w:lineRule="auto"/>
+        <w:ind w:left="709" w:hanging="283"/>
+        <w:contextualSpacing w:val="0"/>
+        <w:jc w:val="both"/>
+        <w:rPr>
+          <w:rFonts w:ascii="Arial" w:hAnsi="Arial" w:cs="Arial"/>
+          <w:lang w:val="pt-BR"/>
+        </w:rPr>
+      </w:pPr>
+      <w:r>
+        <w:rPr>
+          <w:rFonts w:ascii="Arial" w:hAnsi="Arial" w:cs="Arial"/>
+          <w:b/>
+          <w:lang w:val="pt-BR"/>
+        </w:rPr>
+        <w:t>RF1</w:t>
+      </w:r>
+      <w:r>
+        <w:rPr>
+          <w:rFonts w:ascii="Arial" w:hAnsi="Arial" w:cs="Arial"/>
+          <w:lang w:val="pt-BR"/>
+        </w:rPr>
+        <w:t>: O Login será a tela inicial em toda vez que o sistema for iniciado. Aqui é necessário a inserção de um nome de usuário e senha válidos para se ter acesso as demais funcionalidades do sistema.</w:t>
+      </w:r>
+    </w:p>
+    <w:p>
+      <w:pPr>
+        <w:pStyle w:val="ListParagraph"/>
+        <w:widowControl w:val="0"/>
+        <w:numPr>
+          <w:ilvl w:val="0"/>
+          <w:numId w:val="31"/>
+        </w:numPr>
+        <w:autoSpaceDE w:val="0"/>
+        <w:autoSpaceDN w:val="0"/>
+        <w:spacing w:before="200" w:line="360" w:lineRule="auto"/>
+        <w:ind w:left="709" w:hanging="283"/>
+        <w:contextualSpacing w:val="0"/>
+        <w:jc w:val="both"/>
+        <w:rPr>
+          <w:rFonts w:ascii="Arial" w:eastAsiaTheme="minorEastAsia" w:hAnsi="Arial" w:cs="Arial"/>
+          <w:b/>
+          <w:lang w:val="pt-BR"/>
+        </w:rPr>
+      </w:pPr>
+      <w:r>
+        <w:rPr>
+          <w:rFonts w:ascii="Arial" w:hAnsi="Arial" w:cs="Arial"/>
+          <w:b/>
+          <w:lang w:val="pt-BR"/>
+        </w:rPr>
+        <w:t xml:space="preserve">RF2: </w:t>
+      </w:r>
+      <w:r>
+        <w:rPr>
+          <w:rFonts w:ascii="Arial" w:hAnsi="Arial" w:cs="Arial"/>
+          <w:lang w:val="pt-BR"/>
+        </w:rPr>
+        <w:t>A tela de menu principal aparece logo após o login do usuário. Nessa tela estão apresentados os botões que direcionam paras as telas de cadastro, consulta, novos pedidos e de estoque. Também é exibido um resumo das próximas entregas e do estoque.</w:t>
+      </w:r>
+    </w:p>
+    <w:p>
+      <w:pPr>
+        <w:pStyle w:val="ListParagraph"/>
+        <w:widowControl w:val="0"/>
+        <w:numPr>
+          <w:ilvl w:val="0"/>
+          <w:numId w:val="31"/>
+        </w:numPr>
+        <w:autoSpaceDE w:val="0"/>
+        <w:autoSpaceDN w:val="0"/>
+        <w:spacing w:before="200" w:line="360" w:lineRule="auto"/>
+        <w:ind w:left="709" w:hanging="283"/>
+        <w:contextualSpacing w:val="0"/>
+        <w:jc w:val="both"/>
+        <w:rPr>
+          <w:rFonts w:ascii="Arial" w:eastAsiaTheme="minorEastAsia" w:hAnsi="Arial" w:cs="Arial"/>
+          <w:b/>
+          <w:lang w:val="pt-BR"/>
+        </w:rPr>
+      </w:pPr>
+      <w:r>
+        <w:rPr>
+          <w:rFonts w:ascii="Arial" w:hAnsi="Arial" w:cs="Arial"/>
+          <w:b/>
+          <w:lang w:val="pt-BR"/>
+        </w:rPr>
+        <w:t>RF3</w:t>
+      </w:r>
+      <w:r>
+        <w:rPr>
+          <w:rFonts w:ascii="Arial" w:hAnsi="Arial" w:cs="Arial"/>
+          <w:lang w:val="pt-BR"/>
+        </w:rPr>
+        <w:t>: O Cadastro de produtos é realizado pelo gerente. Nele são guardadas informações como: Código, Descrição, Volume, Peso Líquido, Tipo, Grupo de material. A inserção dos dados pode ser realizada digitando os dados na tela ou feita através do escaneamento de uma nota fiscal.</w:t>
+      </w:r>
+    </w:p>
+    <w:p>
+      <w:pPr>
+        <w:pStyle w:val="ListParagraph"/>
+        <w:widowControl w:val="0"/>
+        <w:numPr>
+          <w:ilvl w:val="0"/>
+          <w:numId w:val="31"/>
+        </w:numPr>
+        <w:autoSpaceDE w:val="0"/>
+        <w:autoSpaceDN w:val="0"/>
+        <w:spacing w:before="200" w:line="360" w:lineRule="auto"/>
+        <w:ind w:left="709" w:hanging="283"/>
+        <w:contextualSpacing w:val="0"/>
+        <w:jc w:val="both"/>
+        <w:rPr>
+          <w:rFonts w:ascii="Arial" w:eastAsiaTheme="minorEastAsia" w:hAnsi="Arial" w:cs="Arial"/>
+          <w:b/>
+          <w:lang w:val="pt-BR"/>
+        </w:rPr>
+      </w:pPr>
+      <w:r>
+        <w:rPr>
+          <w:rFonts w:ascii="Arial" w:hAnsi="Arial" w:cs="Arial"/>
+          <w:lang w:val="pt-BR"/>
+        </w:rPr>
+        <w:t xml:space="preserve"> </w:t>
+      </w:r>
+      <w:r>
+        <w:rPr>
+          <w:rFonts w:ascii="Arial" w:hAnsi="Arial" w:cs="Arial"/>
+          <w:b/>
+          <w:lang w:val="pt-BR"/>
+        </w:rPr>
+        <w:t>RF4</w:t>
+      </w:r>
+      <w:r>
+        <w:rPr>
+          <w:rFonts w:ascii="Arial" w:hAnsi="Arial" w:cs="Arial"/>
+          <w:lang w:val="pt-BR"/>
+        </w:rPr>
+        <w:t>: O Cadastro de Fornecedores pode ser realizado após terem sidos avaliados e aprovados pelos gerentes, e são armazenadas informações básicas como: CNPJ, Razão Social, e-mail, telefone, endereço. Assim como as informações de indicador de qualidade de fornecedor: como prazo, quantidade de material de acordo com o pedido, qualidade de produto e outro critério que o usuário achar necessário.</w:t>
+      </w:r>
+    </w:p>
+    <w:p>
+      <w:pPr>
+        <w:pStyle w:val="ListParagraph"/>
+        <w:widowControl w:val="0"/>
+        <w:numPr>
+          <w:ilvl w:val="0"/>
+          <w:numId w:val="31"/>
+        </w:numPr>
+        <w:autoSpaceDE w:val="0"/>
+        <w:autoSpaceDN w:val="0"/>
+        <w:spacing w:before="200" w:line="360" w:lineRule="auto"/>
+        <w:ind w:left="709" w:hanging="283"/>
+        <w:contextualSpacing w:val="0"/>
+        <w:jc w:val="both"/>
+        <w:rPr>
+          <w:rFonts w:ascii="Arial" w:eastAsiaTheme="minorEastAsia" w:hAnsi="Arial" w:cs="Arial"/>
+          <w:b/>
+          <w:lang w:val="pt-BR"/>
+        </w:rPr>
+      </w:pPr>
+      <w:r>
+        <w:rPr>
+          <w:rFonts w:ascii="Arial" w:hAnsi="Arial" w:cs="Arial"/>
+          <w:lang w:val="pt-BR"/>
+        </w:rPr>
+        <w:t xml:space="preserve"> </w:t>
+      </w:r>
+      <w:r>
+        <w:rPr>
+          <w:rFonts w:ascii="Arial" w:hAnsi="Arial" w:cs="Arial"/>
+          <w:b/>
+          <w:lang w:val="pt-BR"/>
+        </w:rPr>
+        <w:t>RF5</w:t>
+      </w:r>
+      <w:r>
+        <w:rPr>
+          <w:rFonts w:ascii="Arial" w:hAnsi="Arial" w:cs="Arial"/>
+          <w:lang w:val="pt-BR"/>
+        </w:rPr>
+        <w:t xml:space="preserve">: O </w:t>
+      </w:r>
+      <w:r>
+        <w:rPr>
+          <w:rFonts w:ascii="Arial" w:hAnsi="Arial" w:cs="Arial"/>
+          <w:lang w:val="pt-BR"/>
+        </w:rPr>
+        <w:t>Cadastro</w:t>
+      </w:r>
+      <w:r>
+        <w:rPr>
+          <w:rFonts w:ascii="Arial" w:hAnsi="Arial" w:cs="Arial"/>
+          <w:lang w:val="pt-BR"/>
+        </w:rPr>
+        <w:t xml:space="preserve"> de Usuários é feito por quem tem autoridade de administrador no sistema. São registrados os dados pessoais do funcionário e é gerado uma senha automática que posteriormente deverá ser alterada pelo funcionário.</w:t>
+      </w:r>
+    </w:p>
+    <w:p>
+      <w:pPr>
+        <w:pStyle w:val="ListParagraph"/>
+        <w:widowControl w:val="0"/>
+        <w:numPr>
+          <w:ilvl w:val="0"/>
+          <w:numId w:val="31"/>
+        </w:numPr>
+        <w:autoSpaceDE w:val="0"/>
+        <w:autoSpaceDN w:val="0"/>
+        <w:spacing w:before="200" w:line="360" w:lineRule="auto"/>
+        <w:ind w:left="709" w:hanging="283"/>
+        <w:contextualSpacing w:val="0"/>
+        <w:jc w:val="both"/>
+        <w:rPr>
+          <w:rFonts w:ascii="Arial" w:eastAsiaTheme="minorEastAsia" w:hAnsi="Arial" w:cs="Arial"/>
+          <w:b/>
+          <w:lang w:val="pt-BR"/>
+        </w:rPr>
+      </w:pPr>
+      <w:r>
+        <w:rPr>
+          <w:rFonts w:ascii="Arial" w:hAnsi="Arial" w:cs="Arial"/>
+          <w:lang w:val="pt-BR"/>
+        </w:rPr>
+        <w:t xml:space="preserve"> </w:t>
+      </w:r>
+      <w:r>
+        <w:rPr>
+          <w:rFonts w:ascii="Arial" w:hAnsi="Arial" w:cs="Arial"/>
+          <w:b/>
+          <w:lang w:val="pt-BR"/>
+        </w:rPr>
+        <w:t>RF6</w:t>
+      </w:r>
+      <w:r>
+        <w:rPr>
+          <w:rFonts w:ascii="Arial" w:hAnsi="Arial" w:cs="Arial"/>
+          <w:lang w:val="pt-BR"/>
+        </w:rPr>
+        <w:t>: A Consulta de Produtos cadastrados pode ser realizada por usuários do sistema de qualquer autoridade. Todos os produtos que podem ser associados a fornecedores são listados, enquanto uma pesquisa por um item específico também pode ser realizada. Ao selecionar de um determinado pedido, são apresentadas informações como: Código, Descrição, Volume, Peso Líquido, Tipo, Grupo de material.</w:t>
+      </w:r>
+    </w:p>
+    <w:p>
+      <w:pPr>
+        <w:pStyle w:val="ListParagraph"/>
+        <w:widowControl w:val="0"/>
+        <w:numPr>
+          <w:ilvl w:val="0"/>
+          <w:numId w:val="31"/>
+        </w:numPr>
+        <w:autoSpaceDE w:val="0"/>
+        <w:autoSpaceDN w:val="0"/>
+        <w:spacing w:before="200" w:line="360" w:lineRule="auto"/>
+        <w:ind w:left="709" w:hanging="283"/>
+        <w:contextualSpacing w:val="0"/>
+        <w:jc w:val="both"/>
+        <w:rPr>
+          <w:rFonts w:ascii="Arial" w:eastAsiaTheme="minorEastAsia" w:hAnsi="Arial" w:cs="Arial"/>
+          <w:b/>
+          <w:lang w:val="pt-BR"/>
+        </w:rPr>
+      </w:pPr>
+      <w:r>
+        <w:rPr>
+          <w:rFonts w:ascii="Arial" w:hAnsi="Arial" w:cs="Arial"/>
+          <w:lang w:val="pt-BR"/>
+        </w:rPr>
+        <w:t xml:space="preserve"> </w:t>
+      </w:r>
+      <w:r>
+        <w:rPr>
+          <w:rFonts w:ascii="Arial" w:hAnsi="Arial" w:cs="Arial"/>
+          <w:b/>
+          <w:lang w:val="pt-BR"/>
+        </w:rPr>
+        <w:t>RF7</w:t>
+      </w:r>
+      <w:r>
+        <w:rPr>
+          <w:rFonts w:ascii="Arial" w:hAnsi="Arial" w:cs="Arial"/>
+          <w:lang w:val="pt-BR"/>
+        </w:rPr>
+        <w:t>: A Consulta de Fornecedores cadastrados pode ser realizada por usuários do sistema de qualquer autoridade. Todos os fornecedores cadastrados são listados, enquanto uma pesquisa por um fornecedor específico também pode ser realizada. Ao selecionar um determinado fornecedor, são apresentadas informações como: CNPJ, Razão Social, e-mail, telefone, endereço, produtos fornecidos.</w:t>
+      </w:r>
+    </w:p>
+    <w:p>
+      <w:pPr>
+        <w:pStyle w:val="ListParagraph"/>
+        <w:widowControl w:val="0"/>
+        <w:numPr>
+          <w:ilvl w:val="0"/>
+          <w:numId w:val="31"/>
+        </w:numPr>
+        <w:autoSpaceDE w:val="0"/>
+        <w:autoSpaceDN w:val="0"/>
+        <w:spacing w:before="200" w:line="360" w:lineRule="auto"/>
+        <w:ind w:left="709" w:hanging="283"/>
+        <w:contextualSpacing w:val="0"/>
+        <w:jc w:val="both"/>
+        <w:rPr>
+          <w:rFonts w:ascii="Arial" w:eastAsiaTheme="minorEastAsia" w:hAnsi="Arial" w:cs="Arial"/>
+          <w:b/>
+          <w:lang w:val="pt-BR"/>
+        </w:rPr>
+      </w:pPr>
+      <w:r>
+        <w:rPr>
+          <w:rFonts w:ascii="Arial" w:hAnsi="Arial" w:cs="Arial"/>
+          <w:lang w:val="pt-BR"/>
+        </w:rPr>
+        <w:t xml:space="preserve"> </w:t>
+      </w:r>
+      <w:r>
+        <w:rPr>
+          <w:rFonts w:ascii="Arial" w:hAnsi="Arial" w:cs="Arial"/>
+          <w:b/>
+          <w:lang w:val="pt-BR"/>
+        </w:rPr>
+        <w:t>RF8</w:t>
+      </w:r>
+      <w:r>
+        <w:rPr>
+          <w:rFonts w:ascii="Arial" w:hAnsi="Arial" w:cs="Arial"/>
+          <w:lang w:val="pt-BR"/>
+        </w:rPr>
+        <w:t>: A Consulta de pedidos pode ser realizada por usuários do sistema de qualquer autoridade. Todos os pedidos, entregues ou a serem entregues, são listados, enquanto uma pesquisa por um pedido em específico também pode ser realizada. Ao selecionar um determinado pedido, são apresentadas informações como: Código, Fornecedor, Situação, Data do Pedido, Data da Entrega, Hora da Entrega, Comentários da Entrega, Espécie do Pedido, Itens do Pedido, Valor Total.</w:t>
+      </w:r>
+    </w:p>
+    <w:p>
+      <w:pPr>
+        <w:pStyle w:val="ListParagraph"/>
+        <w:widowControl w:val="0"/>
+        <w:numPr>
+          <w:ilvl w:val="0"/>
+          <w:numId w:val="31"/>
+        </w:numPr>
+        <w:autoSpaceDE w:val="0"/>
+        <w:autoSpaceDN w:val="0"/>
+        <w:spacing w:before="200" w:line="360" w:lineRule="auto"/>
+        <w:ind w:left="709" w:hanging="283"/>
+        <w:contextualSpacing w:val="0"/>
+        <w:jc w:val="both"/>
+        <w:rPr>
+          <w:rFonts w:ascii="Arial" w:eastAsiaTheme="minorEastAsia" w:hAnsi="Arial" w:cs="Arial"/>
+          <w:b/>
+          <w:lang w:val="pt-BR"/>
+        </w:rPr>
+      </w:pPr>
+      <w:r>
+        <w:rPr>
+          <w:rFonts w:ascii="Arial" w:hAnsi="Arial" w:cs="Arial"/>
+          <w:lang w:val="pt-BR"/>
+        </w:rPr>
+        <w:t xml:space="preserve"> </w:t>
+      </w:r>
+      <w:r>
+        <w:rPr>
+          <w:rFonts w:ascii="Arial" w:hAnsi="Arial" w:cs="Arial"/>
+          <w:b/>
+          <w:lang w:val="pt-BR"/>
+        </w:rPr>
+        <w:t>RF9</w:t>
+      </w:r>
+      <w:r>
+        <w:rPr>
+          <w:rFonts w:ascii="Arial" w:hAnsi="Arial" w:cs="Arial"/>
+          <w:lang w:val="pt-BR"/>
+        </w:rPr>
+        <w:t>: Um novo Pedido de Compra é realizado por um usuário do sistema de qualquer autoridade. É feita a escolha de um fornecedor, inserção dos produtos do pedido e o informe do local da entrega, qual fica registrado no sistema para futuros pedidos.</w:t>
+      </w:r>
+    </w:p>
+    <w:p>
+      <w:pPr>
+        <w:pStyle w:val="ListParagraph"/>
+        <w:widowControl w:val="0"/>
+        <w:numPr>
+          <w:ilvl w:val="0"/>
+          <w:numId w:val="31"/>
+        </w:numPr>
+        <w:autoSpaceDE w:val="0"/>
+        <w:autoSpaceDN w:val="0"/>
+        <w:spacing w:before="200" w:line="360" w:lineRule="auto"/>
+        <w:ind w:left="709" w:hanging="283"/>
+        <w:contextualSpacing w:val="0"/>
+        <w:jc w:val="both"/>
+        <w:rPr>
+          <w:rFonts w:ascii="Arial" w:eastAsiaTheme="minorEastAsia" w:hAnsi="Arial" w:cs="Arial"/>
+          <w:b/>
+          <w:lang w:val="pt-BR"/>
+        </w:rPr>
+      </w:pPr>
+      <w:r>
+        <w:rPr>
+          <w:rFonts w:ascii="Arial" w:hAnsi="Arial" w:cs="Arial"/>
+          <w:b/>
+          <w:lang w:val="pt-BR"/>
+        </w:rPr>
+        <w:t xml:space="preserve">RF10: </w:t>
+      </w:r>
+      <w:r>
+        <w:rPr>
+          <w:rFonts w:ascii="Arial" w:hAnsi="Arial" w:cs="Arial"/>
+          <w:lang w:val="pt-BR"/>
+        </w:rPr>
+        <w:t>O Levantamento de Inventário é um relatório gerado pelo Sistema, com todos os materiais e suas respectivas quantidades, informando, também, a quantidade mínima de produtos que o estoque deve ter antes da próxima compra, e caso essa quantidade chegue nesse limite é gerado um aviso no sistema para se providenciar a próxima compra.</w:t>
+      </w:r>
+    </w:p>
+    <w:p>
+      <w:pPr>
+        <w:pStyle w:val="ListParagraph"/>
+        <w:widowControl w:val="0"/>
+        <w:numPr>
+          <w:ilvl w:val="0"/>
+          <w:numId w:val="31"/>
+        </w:numPr>
+        <w:autoSpaceDE w:val="0"/>
+        <w:autoSpaceDN w:val="0"/>
+        <w:spacing w:before="200" w:line="360" w:lineRule="auto"/>
+        <w:ind w:left="709" w:hanging="283"/>
+        <w:contextualSpacing w:val="0"/>
+        <w:jc w:val="both"/>
+        <w:rPr>
+          <w:rFonts w:ascii="Arial" w:hAnsi="Arial" w:cs="Arial"/>
+          <w:lang w:val="pt-BR"/>
+        </w:rPr>
+      </w:pPr>
+      <w:r>
+        <w:rPr>
+          <w:rFonts w:ascii="Arial" w:hAnsi="Arial" w:cs="Arial"/>
+          <w:b/>
+          <w:lang w:val="pt-BR"/>
+        </w:rPr>
+        <w:t>RF11:</w:t>
+      </w:r>
+      <w:r>
+        <w:rPr>
+          <w:rFonts w:ascii="Arial" w:eastAsiaTheme="minorEastAsia" w:hAnsi="Arial" w:cs="Arial"/>
+          <w:b/>
+          <w:lang w:val="pt-BR"/>
+        </w:rPr>
+        <w:t xml:space="preserve"> </w:t>
+      </w:r>
+      <w:r>
+        <w:rPr>
+          <w:rFonts w:ascii="Arial" w:hAnsi="Arial" w:cs="Arial"/>
+          <w:lang w:val="pt-BR"/>
+        </w:rPr>
+        <w:t xml:space="preserve">O recebimento e conferência da entrega do pedido </w:t>
+      </w:r>
+      <w:r>
+        <w:rPr>
+          <w:rFonts w:ascii="Arial" w:eastAsiaTheme="minorEastAsia" w:hAnsi="Arial" w:cs="Arial"/>
+          <w:lang w:val="pt-BR"/>
+        </w:rPr>
+        <w:t>pode ser realizada por usuários do sistema de qualquer autoridade. Após selecionado o pedido na lista de próximas entregas e inserida a chave de acesso da Nota Fiscal, as informações são relacionadas para que a correspondência seja confirmada. Então, uma inspeção visual do estado e quantidade dos itens é realizada, para que seja atribuída a cada item uma avaliação de aprovado ou, senão, reportado uma irregularidade do pedido. Caso haja alguma irregularidade em relação aos produtos recebidos, a nota é rejeitada. Se as inconformidades forem notadas após a assinatura da nota, é aberto um chamado de nota de devolução</w:t>
+      </w:r>
+      <w:r>
+        <w:rPr>
+          <w:rFonts w:ascii="Arial" w:hAnsi="Arial" w:cs="Arial"/>
+          <w:lang w:val="pt-BR"/>
+        </w:rPr>
+        <w:t xml:space="preserve"> </w:t>
+      </w:r>
+    </w:p>
+    <w:p>
+      <w:pPr>
+        <w:pStyle w:val="ListParagraph"/>
+        <w:widowControl w:val="0"/>
+        <w:autoSpaceDE w:val="0"/>
+        <w:autoSpaceDN w:val="0"/>
+        <w:spacing w:before="200" w:line="360" w:lineRule="auto"/>
+        <w:ind w:left="709"/>
+        <w:contextualSpacing w:val="0"/>
+        <w:jc w:val="both"/>
+        <w:rPr>
+          <w:rFonts w:ascii="Arial" w:hAnsi="Arial" w:cs="Arial"/>
+          <w:lang w:val="pt-BR"/>
+        </w:rPr>
+      </w:pPr>
+    </w:p>
+    <w:p>
+      <w:pPr>
+        <w:pStyle w:val="ABNTSub"/>
+        <w:numPr>
+          <w:ilvl w:val="2"/>
+          <w:numId w:val="36"/>
+        </w:numPr>
+        <w:outlineLvl w:val="2"/>
+      </w:pPr>
+      <w:bookmarkStart w:id="8" w:name="_Toc56073948"/>
+      <w:r>
+        <w:t>Requisitos não</w:t>
+      </w:r>
+      <w:r>
+        <w:t xml:space="preserve"> –</w:t>
+      </w:r>
+      <w:r>
+        <w:t xml:space="preserve"> funcionais</w:t>
+      </w:r>
+      <w:bookmarkEnd w:id="8"/>
     </w:p>
     <w:p>
       <w:pPr>
@@ -9259,25 +9865,35 @@
         <w:autoSpaceDE w:val="0"/>
         <w:autoSpaceDN w:val="0"/>
         <w:spacing w:before="200" w:line="360" w:lineRule="auto"/>
-        <w:ind w:left="709" w:hanging="283"/>
+        <w:ind w:left="709" w:hanging="284"/>
         <w:contextualSpacing w:val="0"/>
         <w:jc w:val="both"/>
         <w:rPr>
-          <w:rFonts w:ascii="Arial" w:hAnsi="Arial" w:cs="Arial"/>
-        </w:rPr>
-      </w:pPr>
-      <w:r>
-        <w:rPr>
-          <w:rFonts w:ascii="Arial" w:hAnsi="Arial" w:cs="Arial"/>
+          <w:rFonts w:ascii="Arial" w:eastAsiaTheme="minorEastAsia" w:hAnsi="Arial" w:cs="Arial"/>
           <w:b/>
-        </w:rPr>
-        <w:t>RF1</w:t>
-      </w:r>
-      <w:r>
-        <w:rPr>
-          <w:rFonts w:ascii="Arial" w:hAnsi="Arial" w:cs="Arial"/>
-        </w:rPr>
-        <w:t>: O Login será a tela inicial em toda vez que o sistema for iniciado. Aqui é necessário a inserção de um nome de usuário e senha válidos para se ter acesso as demais funcionalidades do sistema.</w:t>
+          <w:lang w:val="pt-BR"/>
+        </w:rPr>
+      </w:pPr>
+      <w:r>
+        <w:rPr>
+          <w:rFonts w:ascii="Arial" w:hAnsi="Arial" w:cs="Arial"/>
+        </w:rPr>
+        <w:t xml:space="preserve"> </w:t>
+      </w:r>
+      <w:r>
+        <w:rPr>
+          <w:rFonts w:ascii="Arial" w:hAnsi="Arial" w:cs="Arial"/>
+          <w:b/>
+          <w:lang w:val="pt-BR"/>
+        </w:rPr>
+        <w:t>RNF1</w:t>
+      </w:r>
+      <w:r>
+        <w:rPr>
+          <w:rFonts w:ascii="Arial" w:hAnsi="Arial" w:cs="Arial"/>
+          <w:lang w:val="pt-BR"/>
+        </w:rPr>
+        <w:t xml:space="preserve">: Todas as telas do sistema seguiram um determinado padrão para disponibilização dos componentes no layout, planos de fundo, aparência e tamanho dos botões, ícones indicativos e posições otimizadas </w:t>
       </w:r>
     </w:p>
     <w:p>
@@ -9291,27 +9907,36 @@
         <w:autoSpaceDE w:val="0"/>
         <w:autoSpaceDN w:val="0"/>
         <w:spacing w:before="200" w:line="360" w:lineRule="auto"/>
-        <w:ind w:left="709" w:hanging="283"/>
+        <w:ind w:left="709" w:hanging="284"/>
         <w:contextualSpacing w:val="0"/>
         <w:jc w:val="both"/>
         <w:rPr>
           <w:rFonts w:ascii="Arial" w:eastAsiaTheme="minorEastAsia" w:hAnsi="Arial" w:cs="Arial"/>
           <w:b/>
-        </w:rPr>
-      </w:pPr>
+          <w:lang w:val="pt-BR"/>
+        </w:rPr>
+      </w:pPr>
+      <w:r>
+        <w:rPr>
+          <w:rFonts w:ascii="Arial" w:hAnsi="Arial" w:cs="Arial"/>
+          <w:lang w:val="pt-BR"/>
+        </w:rPr>
+        <w:t xml:space="preserve"> </w:t>
+      </w:r>
       <w:r>
         <w:rPr>
           <w:rFonts w:ascii="Arial" w:hAnsi="Arial" w:cs="Arial"/>
           <w:b/>
-          <w:bCs/>
-        </w:rPr>
-        <w:t xml:space="preserve">RF2: </w:t>
-      </w:r>
-      <w:r>
-        <w:rPr>
-          <w:rFonts w:ascii="Arial" w:hAnsi="Arial" w:cs="Arial"/>
-        </w:rPr>
-        <w:t>A tela de menu principal aparece logo após o login do usuário. Nessa tela estão apresentados os botões que direcionam paras as telas de cadastro, consulta, novos pedidos e de estoque. Também é exibido um resumo das próximas entregas e do estoque.</w:t>
+          <w:lang w:val="pt-BR"/>
+        </w:rPr>
+        <w:t>RNF2</w:t>
+      </w:r>
+      <w:r>
+        <w:rPr>
+          <w:rFonts w:ascii="Arial" w:hAnsi="Arial" w:cs="Arial"/>
+          <w:lang w:val="pt-BR"/>
+        </w:rPr>
+        <w:t>: O Sistema de Banco de dados foi escolhido para fazer o armazenamento dos dados e a integração do sistema.</w:t>
       </w:r>
     </w:p>
     <w:p>
@@ -9325,28 +9950,36 @@
         <w:autoSpaceDE w:val="0"/>
         <w:autoSpaceDN w:val="0"/>
         <w:spacing w:before="200" w:line="360" w:lineRule="auto"/>
-        <w:ind w:left="709" w:hanging="283"/>
+        <w:ind w:left="709" w:hanging="284"/>
         <w:contextualSpacing w:val="0"/>
         <w:jc w:val="both"/>
         <w:rPr>
           <w:rFonts w:ascii="Arial" w:eastAsiaTheme="minorEastAsia" w:hAnsi="Arial" w:cs="Arial"/>
           <w:b/>
-          <w:bCs/>
-        </w:rPr>
-      </w:pPr>
+          <w:lang w:val="pt-BR"/>
+        </w:rPr>
+      </w:pPr>
+      <w:r>
+        <w:rPr>
+          <w:rFonts w:ascii="Arial" w:hAnsi="Arial" w:cs="Arial"/>
+          <w:lang w:val="pt-BR"/>
+        </w:rPr>
+        <w:t xml:space="preserve"> </w:t>
+      </w:r>
       <w:r>
         <w:rPr>
           <w:rFonts w:ascii="Arial" w:hAnsi="Arial" w:cs="Arial"/>
           <w:b/>
-          <w:bCs/>
-        </w:rPr>
-        <w:t>RF3</w:t>
-      </w:r>
-      <w:r>
-        <w:rPr>
-          <w:rFonts w:ascii="Arial" w:hAnsi="Arial" w:cs="Arial"/>
-        </w:rPr>
-        <w:t>: O Cadastro de produtos é realizado pelo gerente. Nele são guardadas informações como: Código, Descrição, Volume, Peso Líquido, Tipo, Grupo de material. A inserção dos dados pode ser realizada digitando os dados na tela ou feita através do escaneamento de uma nota fiscal.</w:t>
+          <w:lang w:val="pt-BR"/>
+        </w:rPr>
+        <w:t>RNF3</w:t>
+      </w:r>
+      <w:r>
+        <w:rPr>
+          <w:rFonts w:ascii="Arial" w:hAnsi="Arial" w:cs="Arial"/>
+          <w:lang w:val="pt-BR"/>
+        </w:rPr>
+        <w:t>: O sistema terá no mínimo dois níveis de acesso distintos: o administrador que terá acesso a todas as funcionalidades e o usuário padrão com as funções básicas. Cada funcionário cadastrado no sistema poderá receber determinadas permissões do administrador para desempenhar as funções restritas do sistema</w:t>
       </w:r>
     </w:p>
     <w:p>
@@ -9360,17 +9993,19 @@
         <w:autoSpaceDE w:val="0"/>
         <w:autoSpaceDN w:val="0"/>
         <w:spacing w:before="200" w:line="360" w:lineRule="auto"/>
-        <w:ind w:left="709" w:hanging="283"/>
+        <w:ind w:left="709" w:hanging="284"/>
         <w:contextualSpacing w:val="0"/>
         <w:jc w:val="both"/>
         <w:rPr>
           <w:rFonts w:ascii="Arial" w:eastAsiaTheme="minorEastAsia" w:hAnsi="Arial" w:cs="Arial"/>
           <w:b/>
-        </w:rPr>
-      </w:pPr>
-      <w:r>
-        <w:rPr>
-          <w:rFonts w:ascii="Arial" w:hAnsi="Arial" w:cs="Arial"/>
+          <w:lang w:val="pt-BR"/>
+        </w:rPr>
+      </w:pPr>
+      <w:r>
+        <w:rPr>
+          <w:rFonts w:ascii="Arial" w:hAnsi="Arial" w:cs="Arial"/>
+          <w:lang w:val="pt-BR"/>
         </w:rPr>
         <w:t xml:space="preserve"> </w:t>
       </w:r>
@@ -9378,14 +10013,16 @@
         <w:rPr>
           <w:rFonts w:ascii="Arial" w:hAnsi="Arial" w:cs="Arial"/>
           <w:b/>
-        </w:rPr>
-        <w:t>RF4</w:t>
-      </w:r>
-      <w:r>
-        <w:rPr>
-          <w:rFonts w:ascii="Arial" w:hAnsi="Arial" w:cs="Arial"/>
-        </w:rPr>
-        <w:t>: O Cadastro de Fornecedores pode ser realizado após terem sidos avaliados e aprovados pelos gerentes, e são armazenadas informações básicas como: CNPJ, Razão Social, e-mail, telefone, endereço. Assim como as informações de indicador de qualidade de fornecedor: como prazo, quantidade de material de acordo com o pedido, qualidade de produto e outro critério que o usuário achar necessário.</w:t>
+          <w:lang w:val="pt-BR"/>
+        </w:rPr>
+        <w:t>RNF4</w:t>
+      </w:r>
+      <w:r>
+        <w:rPr>
+          <w:rFonts w:ascii="Arial" w:hAnsi="Arial" w:cs="Arial"/>
+          <w:lang w:val="pt-BR"/>
+        </w:rPr>
+        <w:t>: Cada funcionário cadastrado terá uma senha pessoal para acesso ao sistema, sem essa senha não será possível ter acesso as funções do sistema</w:t>
       </w:r>
     </w:p>
     <w:p>
@@ -9399,17 +10036,19 @@
         <w:autoSpaceDE w:val="0"/>
         <w:autoSpaceDN w:val="0"/>
         <w:spacing w:before="200" w:line="360" w:lineRule="auto"/>
-        <w:ind w:left="709" w:hanging="283"/>
+        <w:ind w:left="709" w:hanging="284"/>
         <w:contextualSpacing w:val="0"/>
         <w:jc w:val="both"/>
         <w:rPr>
           <w:rFonts w:ascii="Arial" w:eastAsiaTheme="minorEastAsia" w:hAnsi="Arial" w:cs="Arial"/>
           <w:b/>
-        </w:rPr>
-      </w:pPr>
-      <w:r>
-        <w:rPr>
-          <w:rFonts w:ascii="Arial" w:hAnsi="Arial" w:cs="Arial"/>
+          <w:lang w:val="pt-BR"/>
+        </w:rPr>
+      </w:pPr>
+      <w:r>
+        <w:rPr>
+          <w:rFonts w:ascii="Arial" w:hAnsi="Arial" w:cs="Arial"/>
+          <w:lang w:val="pt-BR"/>
         </w:rPr>
         <w:t xml:space="preserve"> </w:t>
       </w:r>
@@ -9417,27 +10056,16 @@
         <w:rPr>
           <w:rFonts w:ascii="Arial" w:hAnsi="Arial" w:cs="Arial"/>
           <w:b/>
-        </w:rPr>
-        <w:t>RF5</w:t>
-      </w:r>
-      <w:r>
-        <w:rPr>
-          <w:rFonts w:ascii="Arial" w:hAnsi="Arial" w:cs="Arial"/>
-        </w:rPr>
-        <w:t xml:space="preserve">: O </w:t>
-      </w:r>
-      <w:r>
-        <w:rPr>
-          <w:rFonts w:ascii="Arial" w:hAnsi="Arial" w:cs="Arial"/>
           <w:lang w:val="pt-BR"/>
         </w:rPr>
-        <w:t>Cadastro</w:t>
-      </w:r>
-      <w:r>
-        <w:rPr>
-          <w:rFonts w:ascii="Arial" w:hAnsi="Arial" w:cs="Arial"/>
-        </w:rPr>
-        <w:t xml:space="preserve"> de Usuários é feito por quem tem autoridade de administrador no sistema. São registrados os dados pessoais do funcionário e é gerado uma senha automática que posteriormente deverá ser alterada pelo funcionário.</w:t>
+        <w:t>RNF5</w:t>
+      </w:r>
+      <w:r>
+        <w:rPr>
+          <w:rFonts w:ascii="Arial" w:hAnsi="Arial" w:cs="Arial"/>
+          <w:lang w:val="pt-BR"/>
+        </w:rPr>
+        <w:t>: Por questões de preservar a segurança, o sistema irá requisitar alteração das senhas de todos os cadastrados a cada determinado período.</w:t>
       </w:r>
     </w:p>
     <w:p>
@@ -9451,298 +10079,19 @@
         <w:autoSpaceDE w:val="0"/>
         <w:autoSpaceDN w:val="0"/>
         <w:spacing w:before="200" w:line="360" w:lineRule="auto"/>
-        <w:ind w:left="709" w:hanging="283"/>
-        <w:contextualSpacing w:val="0"/>
-        <w:jc w:val="both"/>
-        <w:rPr>
-          <w:rFonts w:ascii="Arial" w:eastAsiaTheme="minorEastAsia" w:hAnsi="Arial" w:cs="Arial"/>
-          <w:b/>
-          <w:bCs/>
-        </w:rPr>
-      </w:pPr>
-      <w:r>
-        <w:rPr>
-          <w:rFonts w:ascii="Arial" w:hAnsi="Arial" w:cs="Arial"/>
-        </w:rPr>
-        <w:t xml:space="preserve"> </w:t>
-      </w:r>
-      <w:r>
-        <w:rPr>
-          <w:rFonts w:ascii="Arial" w:hAnsi="Arial" w:cs="Arial"/>
-          <w:b/>
-          <w:bCs/>
-        </w:rPr>
-        <w:t>RF6</w:t>
-      </w:r>
-      <w:r>
-        <w:rPr>
-          <w:rFonts w:ascii="Arial" w:hAnsi="Arial" w:cs="Arial"/>
-        </w:rPr>
-        <w:t>: A Consulta de Produtos cadastrados pode ser realizada por usuários do sistema de qualquer autoridade. Todos os produtos que podem ser associados a fornecedores são listados, enquanto uma pesquisa por um item específico também pode ser realizada. Ao selecionar de um determinado pedido, são apresentadas informações como: Código, Descrição, Volume, Peso Líquido, Tipo, Grupo de material.</w:t>
-      </w:r>
-    </w:p>
-    <w:p>
-      <w:pPr>
-        <w:pStyle w:val="ListParagraph"/>
-        <w:widowControl w:val="0"/>
-        <w:numPr>
-          <w:ilvl w:val="0"/>
-          <w:numId w:val="32"/>
-        </w:numPr>
-        <w:autoSpaceDE w:val="0"/>
-        <w:autoSpaceDN w:val="0"/>
-        <w:spacing w:before="200" w:line="360" w:lineRule="auto"/>
-        <w:ind w:left="709" w:hanging="283"/>
-        <w:contextualSpacing w:val="0"/>
-        <w:jc w:val="both"/>
-        <w:rPr>
-          <w:rFonts w:ascii="Arial" w:eastAsiaTheme="minorEastAsia" w:hAnsi="Arial" w:cs="Arial"/>
-          <w:b/>
-        </w:rPr>
-      </w:pPr>
-      <w:r>
-        <w:rPr>
-          <w:rFonts w:ascii="Arial" w:hAnsi="Arial" w:cs="Arial"/>
-        </w:rPr>
-        <w:t xml:space="preserve"> </w:t>
-      </w:r>
-      <w:r>
-        <w:rPr>
-          <w:rFonts w:ascii="Arial" w:hAnsi="Arial" w:cs="Arial"/>
-          <w:b/>
-        </w:rPr>
-        <w:t>RF7</w:t>
-      </w:r>
-      <w:r>
-        <w:rPr>
-          <w:rFonts w:ascii="Arial" w:hAnsi="Arial" w:cs="Arial"/>
-        </w:rPr>
-        <w:t>: A Consulta de Fornecedores cadastrados pode ser realizada por usuários do sistema de qualquer autoridade. Todos os fornecedores cadastrados são listados, enquanto uma pesquisa por um fornecedor específico também pode ser realizada. Ao selecionar um determinado fornecedor, são apresentadas informações como: CNPJ, Razão Social, e-mail, telefone, endereço, produtos fornecidos.</w:t>
-      </w:r>
-    </w:p>
-    <w:p>
-      <w:pPr>
-        <w:pStyle w:val="ListParagraph"/>
-        <w:widowControl w:val="0"/>
-        <w:numPr>
-          <w:ilvl w:val="0"/>
-          <w:numId w:val="32"/>
-        </w:numPr>
-        <w:autoSpaceDE w:val="0"/>
-        <w:autoSpaceDN w:val="0"/>
-        <w:spacing w:before="200" w:line="360" w:lineRule="auto"/>
-        <w:ind w:left="709" w:hanging="283"/>
-        <w:contextualSpacing w:val="0"/>
-        <w:jc w:val="both"/>
-        <w:rPr>
-          <w:rFonts w:ascii="Arial" w:eastAsiaTheme="minorEastAsia" w:hAnsi="Arial" w:cs="Arial"/>
-          <w:b/>
-        </w:rPr>
-      </w:pPr>
-      <w:r>
-        <w:rPr>
-          <w:rFonts w:ascii="Arial" w:hAnsi="Arial" w:cs="Arial"/>
-        </w:rPr>
-        <w:t xml:space="preserve"> </w:t>
-      </w:r>
-      <w:r>
-        <w:rPr>
-          <w:rFonts w:ascii="Arial" w:hAnsi="Arial" w:cs="Arial"/>
-          <w:b/>
-        </w:rPr>
-        <w:t>RF8</w:t>
-      </w:r>
-      <w:r>
-        <w:rPr>
-          <w:rFonts w:ascii="Arial" w:hAnsi="Arial" w:cs="Arial"/>
-        </w:rPr>
-        <w:t>: A Consulta de pedidos pode ser realizada por usuários do sistema de qualquer autoridade. Todos os pedidos, entregues ou a serem entregues, são listados, enquanto uma pesquisa por um pedido em específico também pode ser realizada. Ao selecionar um determinado pedido, são apresentadas informações como: Código, Fornecedor, Situação, Data do Pedido, Data da Entrega, Hora da Entrega, Comentários da Entrega, Espécie do Pedido, Itens do Pedido, Valor Total.</w:t>
-      </w:r>
-    </w:p>
-    <w:p>
-      <w:pPr>
-        <w:pStyle w:val="ListParagraph"/>
-        <w:widowControl w:val="0"/>
-        <w:numPr>
-          <w:ilvl w:val="0"/>
-          <w:numId w:val="32"/>
-        </w:numPr>
-        <w:autoSpaceDE w:val="0"/>
-        <w:autoSpaceDN w:val="0"/>
-        <w:spacing w:before="200" w:line="360" w:lineRule="auto"/>
-        <w:ind w:left="709" w:hanging="283"/>
-        <w:contextualSpacing w:val="0"/>
-        <w:jc w:val="both"/>
-        <w:rPr>
-          <w:rFonts w:ascii="Arial" w:eastAsiaTheme="minorEastAsia" w:hAnsi="Arial" w:cs="Arial"/>
-          <w:b/>
-        </w:rPr>
-      </w:pPr>
-      <w:r>
-        <w:rPr>
-          <w:rFonts w:ascii="Arial" w:hAnsi="Arial" w:cs="Arial"/>
-        </w:rPr>
-        <w:t xml:space="preserve"> </w:t>
-      </w:r>
-      <w:r>
-        <w:rPr>
-          <w:rFonts w:ascii="Arial" w:hAnsi="Arial" w:cs="Arial"/>
-          <w:b/>
-        </w:rPr>
-        <w:t>RF9</w:t>
-      </w:r>
-      <w:r>
-        <w:rPr>
-          <w:rFonts w:ascii="Arial" w:hAnsi="Arial" w:cs="Arial"/>
-        </w:rPr>
-        <w:t>: Um novo Pedido de Compra é realizado por um usuário do sistema de qualquer autoridade. É feita a escolha de um fornecedor, inserção dos produtos do pedido e o informe do local da entrega, qual fica registrado no sistema para futuros pedidos.</w:t>
-      </w:r>
-    </w:p>
-    <w:p>
-      <w:pPr>
-        <w:pStyle w:val="ListParagraph"/>
-        <w:widowControl w:val="0"/>
-        <w:numPr>
-          <w:ilvl w:val="0"/>
-          <w:numId w:val="32"/>
-        </w:numPr>
-        <w:autoSpaceDE w:val="0"/>
-        <w:autoSpaceDN w:val="0"/>
-        <w:spacing w:before="200" w:line="360" w:lineRule="auto"/>
-        <w:ind w:left="709" w:hanging="283"/>
-        <w:contextualSpacing w:val="0"/>
-        <w:jc w:val="both"/>
-        <w:rPr>
-          <w:rFonts w:ascii="Arial" w:eastAsiaTheme="minorEastAsia" w:hAnsi="Arial" w:cs="Arial"/>
-          <w:b/>
-        </w:rPr>
-      </w:pPr>
-      <w:r>
-        <w:rPr>
-          <w:rFonts w:ascii="Arial" w:hAnsi="Arial" w:cs="Arial"/>
-          <w:b/>
-          <w:bCs/>
-        </w:rPr>
-        <w:t xml:space="preserve">RF10: </w:t>
-      </w:r>
-      <w:r>
-        <w:rPr>
-          <w:rFonts w:ascii="Arial" w:hAnsi="Arial" w:cs="Arial"/>
-        </w:rPr>
-        <w:t>O Levantamento de Inventário é um relatório gerado pelo Sistema, com todos os materiais e suas respectivas quantidades, informando, também, a quantidade mínima de produtos que o estoque deve ter antes da próxima compra, e caso essa quantidade chegue nesse limite é gerado um aviso no sistema para se providenciar a próxima compra.</w:t>
-      </w:r>
-    </w:p>
-    <w:p>
-      <w:pPr>
-        <w:pStyle w:val="ListParagraph"/>
-        <w:widowControl w:val="0"/>
-        <w:numPr>
-          <w:ilvl w:val="0"/>
-          <w:numId w:val="32"/>
-        </w:numPr>
-        <w:autoSpaceDE w:val="0"/>
-        <w:autoSpaceDN w:val="0"/>
-        <w:spacing w:before="200" w:line="360" w:lineRule="auto"/>
-        <w:ind w:left="709" w:hanging="283"/>
-        <w:contextualSpacing w:val="0"/>
-        <w:jc w:val="both"/>
-        <w:rPr>
-          <w:rFonts w:ascii="Arial" w:hAnsi="Arial" w:cs="Arial"/>
-        </w:rPr>
-      </w:pPr>
-      <w:r>
-        <w:rPr>
-          <w:rFonts w:ascii="Arial" w:hAnsi="Arial" w:cs="Arial"/>
-          <w:b/>
-          <w:bCs/>
-        </w:rPr>
-        <w:t>RF11:</w:t>
-      </w:r>
-      <w:r>
-        <w:rPr>
-          <w:rFonts w:ascii="Arial" w:eastAsiaTheme="minorEastAsia" w:hAnsi="Arial" w:cs="Arial"/>
-          <w:b/>
-          <w:bCs/>
-        </w:rPr>
-        <w:t xml:space="preserve"> </w:t>
-      </w:r>
-      <w:r>
-        <w:rPr>
-          <w:rFonts w:ascii="Arial" w:hAnsi="Arial" w:cs="Arial"/>
-        </w:rPr>
-        <w:t xml:space="preserve">O recebimento e conferência da entrega do pedido </w:t>
-      </w:r>
-      <w:r>
-        <w:rPr>
-          <w:rFonts w:ascii="Arial" w:eastAsiaTheme="minorEastAsia" w:hAnsi="Arial" w:cs="Arial"/>
-        </w:rPr>
-        <w:t>pode ser realizada por usuários do sistema de qualquer autoridade. Após selecionado o pedido na lista de próximas entregas e inserida a chave de acesso da Nota Fiscal, as informações são relacionadas para que a correspondência seja confirmada. Então, uma inspeção visual do estado e quantidade dos itens é realizada, para que seja atribuída a cada item uma avaliação de aprovado ou, senão, reportado uma irregularidade do pedido. Caso haja alguma irregularidade em relação aos produtos recebidos, a nota é rejeitada. Se as inconformidades forem notadas após a assinatura da nota, é aberto um chamado de nota de devolução</w:t>
-      </w:r>
-      <w:r>
-        <w:rPr>
-          <w:rFonts w:ascii="Arial" w:hAnsi="Arial" w:cs="Arial"/>
-        </w:rPr>
-        <w:t xml:space="preserve"> </w:t>
-      </w:r>
-    </w:p>
-    <w:p>
-      <w:pPr>
-        <w:pStyle w:val="ListParagraph"/>
-        <w:widowControl w:val="0"/>
-        <w:autoSpaceDE w:val="0"/>
-        <w:autoSpaceDN w:val="0"/>
-        <w:spacing w:before="200" w:line="360" w:lineRule="auto"/>
-        <w:ind w:left="709"/>
-        <w:contextualSpacing w:val="0"/>
-        <w:jc w:val="both"/>
-        <w:rPr>
-          <w:rFonts w:ascii="Arial" w:hAnsi="Arial" w:cs="Arial"/>
-        </w:rPr>
-      </w:pPr>
-    </w:p>
-    <w:p>
-      <w:pPr>
-        <w:pStyle w:val="ABNTSub"/>
-        <w:numPr>
-          <w:ilvl w:val="2"/>
-          <w:numId w:val="36"/>
-        </w:numPr>
-        <w:outlineLvl w:val="2"/>
-      </w:pPr>
-      <w:bookmarkStart w:id="8" w:name="_Toc56073948"/>
-      <w:r>
-        <w:t>Requisitos não</w:t>
-      </w:r>
-      <w:r>
-        <w:t xml:space="preserve"> –</w:t>
-      </w:r>
-      <w:r>
-        <w:t xml:space="preserve"> funcionais</w:t>
-      </w:r>
-      <w:bookmarkEnd w:id="8"/>
-    </w:p>
-    <w:p>
-      <w:pPr>
-        <w:pStyle w:val="ListParagraph"/>
-        <w:widowControl w:val="0"/>
-        <w:numPr>
-          <w:ilvl w:val="0"/>
-          <w:numId w:val="33"/>
-        </w:numPr>
-        <w:autoSpaceDE w:val="0"/>
-        <w:autoSpaceDN w:val="0"/>
-        <w:spacing w:before="200" w:line="360" w:lineRule="auto"/>
         <w:ind w:left="709" w:hanging="284"/>
         <w:contextualSpacing w:val="0"/>
         <w:jc w:val="both"/>
         <w:rPr>
-          <w:rFonts w:ascii="Arial" w:eastAsiaTheme="minorEastAsia" w:hAnsi="Arial" w:cs="Arial"/>
+          <w:rFonts w:ascii="Arial" w:hAnsi="Arial" w:cs="Arial"/>
           <w:b/>
-        </w:rPr>
-      </w:pPr>
-      <w:r>
-        <w:rPr>
-          <w:rFonts w:ascii="Arial" w:hAnsi="Arial" w:cs="Arial"/>
+          <w:lang w:val="pt-BR"/>
+        </w:rPr>
+      </w:pPr>
+      <w:r>
+        <w:rPr>
+          <w:rFonts w:ascii="Arial" w:hAnsi="Arial" w:cs="Arial"/>
+          <w:lang w:val="pt-BR"/>
         </w:rPr>
         <w:t xml:space="preserve"> </w:t>
       </w:r>
@@ -9750,210 +10099,14 @@
         <w:rPr>
           <w:rFonts w:ascii="Arial" w:hAnsi="Arial" w:cs="Arial"/>
           <w:b/>
-        </w:rPr>
-        <w:t>RNF1</w:t>
-      </w:r>
-      <w:r>
-        <w:rPr>
-          <w:rFonts w:ascii="Arial" w:hAnsi="Arial" w:cs="Arial"/>
-        </w:rPr>
-        <w:t xml:space="preserve">: Todas as telas do sistema seguiram um determinado padrão para disponibilização dos componentes no layout, planos de fundo, aparência e tamanho dos botões, ícones indicativos e posições otimizadas </w:t>
-      </w:r>
-    </w:p>
-    <w:p>
-      <w:pPr>
-        <w:pStyle w:val="ListParagraph"/>
-        <w:widowControl w:val="0"/>
-        <w:numPr>
-          <w:ilvl w:val="0"/>
-          <w:numId w:val="33"/>
-        </w:numPr>
-        <w:autoSpaceDE w:val="0"/>
-        <w:autoSpaceDN w:val="0"/>
-        <w:spacing w:before="200" w:line="360" w:lineRule="auto"/>
-        <w:ind w:left="709" w:hanging="284"/>
-        <w:contextualSpacing w:val="0"/>
-        <w:jc w:val="both"/>
-        <w:rPr>
-          <w:rFonts w:ascii="Arial" w:eastAsiaTheme="minorEastAsia" w:hAnsi="Arial" w:cs="Arial"/>
-          <w:b/>
-        </w:rPr>
-      </w:pPr>
-      <w:r>
-        <w:rPr>
-          <w:rFonts w:ascii="Arial" w:hAnsi="Arial" w:cs="Arial"/>
-        </w:rPr>
-        <w:t xml:space="preserve"> </w:t>
-      </w:r>
-      <w:r>
-        <w:rPr>
-          <w:rFonts w:ascii="Arial" w:hAnsi="Arial" w:cs="Arial"/>
-          <w:b/>
-        </w:rPr>
-        <w:t>RNF2</w:t>
-      </w:r>
-      <w:r>
-        <w:rPr>
-          <w:rFonts w:ascii="Arial" w:hAnsi="Arial" w:cs="Arial"/>
-        </w:rPr>
-        <w:t>: O Sistema de Banco de dados foi escolhido para fazer o armazenamento dos dados e a integração do sistema.</w:t>
-      </w:r>
-    </w:p>
-    <w:p>
-      <w:pPr>
-        <w:pStyle w:val="ListParagraph"/>
-        <w:widowControl w:val="0"/>
-        <w:numPr>
-          <w:ilvl w:val="0"/>
-          <w:numId w:val="33"/>
-        </w:numPr>
-        <w:autoSpaceDE w:val="0"/>
-        <w:autoSpaceDN w:val="0"/>
-        <w:spacing w:before="200" w:line="360" w:lineRule="auto"/>
-        <w:ind w:left="709" w:hanging="284"/>
-        <w:contextualSpacing w:val="0"/>
-        <w:jc w:val="both"/>
-        <w:rPr>
-          <w:rFonts w:ascii="Arial" w:eastAsiaTheme="minorEastAsia" w:hAnsi="Arial" w:cs="Arial"/>
-          <w:b/>
-        </w:rPr>
-      </w:pPr>
-      <w:r>
-        <w:rPr>
-          <w:rFonts w:ascii="Arial" w:hAnsi="Arial" w:cs="Arial"/>
-        </w:rPr>
-        <w:t xml:space="preserve"> </w:t>
-      </w:r>
-      <w:r>
-        <w:rPr>
-          <w:rFonts w:ascii="Arial" w:hAnsi="Arial" w:cs="Arial"/>
-          <w:b/>
-        </w:rPr>
-        <w:t>RNF3</w:t>
-      </w:r>
-      <w:r>
-        <w:rPr>
-          <w:rFonts w:ascii="Arial" w:hAnsi="Arial" w:cs="Arial"/>
-        </w:rPr>
-        <w:t>: O sistema terá no mínimo dois níveis de acesso distintos: o administrador que terá acesso a todas as funcionalidades e o usuário padrão com as funções básicas. Cada funcionário cadastrado no sistema poderá receber determinadas permissões do administrador para desempenhar as funções restritas do sistema</w:t>
-      </w:r>
-    </w:p>
-    <w:p>
-      <w:pPr>
-        <w:pStyle w:val="ListParagraph"/>
-        <w:widowControl w:val="0"/>
-        <w:numPr>
-          <w:ilvl w:val="0"/>
-          <w:numId w:val="33"/>
-        </w:numPr>
-        <w:autoSpaceDE w:val="0"/>
-        <w:autoSpaceDN w:val="0"/>
-        <w:spacing w:before="200" w:line="360" w:lineRule="auto"/>
-        <w:ind w:left="709" w:hanging="284"/>
-        <w:contextualSpacing w:val="0"/>
-        <w:jc w:val="both"/>
-        <w:rPr>
-          <w:rFonts w:ascii="Arial" w:eastAsiaTheme="minorEastAsia" w:hAnsi="Arial" w:cs="Arial"/>
-          <w:b/>
-          <w:bCs/>
-        </w:rPr>
-      </w:pPr>
-      <w:r>
-        <w:rPr>
-          <w:rFonts w:ascii="Arial" w:hAnsi="Arial" w:cs="Arial"/>
-        </w:rPr>
-        <w:t xml:space="preserve"> </w:t>
-      </w:r>
-      <w:r>
-        <w:rPr>
-          <w:rFonts w:ascii="Arial" w:hAnsi="Arial" w:cs="Arial"/>
-          <w:b/>
-        </w:rPr>
-        <w:t>RNF4</w:t>
-      </w:r>
-      <w:r>
-        <w:rPr>
-          <w:rFonts w:ascii="Arial" w:hAnsi="Arial" w:cs="Arial"/>
-        </w:rPr>
-        <w:t>: Cada funcionário cadastrado terá uma senha pessoal para acesso ao sistema, sem essa senha não será possível ter acesso as funções do sistema</w:t>
-      </w:r>
-    </w:p>
-    <w:p>
-      <w:pPr>
-        <w:pStyle w:val="ListParagraph"/>
-        <w:widowControl w:val="0"/>
-        <w:numPr>
-          <w:ilvl w:val="0"/>
-          <w:numId w:val="33"/>
-        </w:numPr>
-        <w:autoSpaceDE w:val="0"/>
-        <w:autoSpaceDN w:val="0"/>
-        <w:spacing w:before="200" w:line="360" w:lineRule="auto"/>
-        <w:ind w:left="709" w:hanging="284"/>
-        <w:contextualSpacing w:val="0"/>
-        <w:jc w:val="both"/>
-        <w:rPr>
-          <w:rFonts w:ascii="Arial" w:eastAsiaTheme="minorEastAsia" w:hAnsi="Arial" w:cs="Arial"/>
-          <w:b/>
-          <w:bCs/>
-        </w:rPr>
-      </w:pPr>
-      <w:r>
-        <w:rPr>
-          <w:rFonts w:ascii="Arial" w:hAnsi="Arial" w:cs="Arial"/>
-        </w:rPr>
-        <w:t xml:space="preserve"> </w:t>
-      </w:r>
-      <w:r>
-        <w:rPr>
-          <w:rFonts w:ascii="Arial" w:hAnsi="Arial" w:cs="Arial"/>
-          <w:b/>
-        </w:rPr>
-        <w:t>RNF5</w:t>
-      </w:r>
-      <w:r>
-        <w:rPr>
-          <w:rFonts w:ascii="Arial" w:hAnsi="Arial" w:cs="Arial"/>
-        </w:rPr>
-        <w:t>: Por questões de preservar a segurança, o sistema irá requisitar alteração das senhas de todos os cadastrados a cada determinado período.</w:t>
-      </w:r>
-    </w:p>
-    <w:p>
-      <w:pPr>
-        <w:pStyle w:val="ListParagraph"/>
-        <w:widowControl w:val="0"/>
-        <w:numPr>
-          <w:ilvl w:val="0"/>
-          <w:numId w:val="33"/>
-        </w:numPr>
-        <w:autoSpaceDE w:val="0"/>
-        <w:autoSpaceDN w:val="0"/>
-        <w:spacing w:before="200" w:line="360" w:lineRule="auto"/>
-        <w:ind w:left="709" w:hanging="284"/>
-        <w:contextualSpacing w:val="0"/>
-        <w:jc w:val="both"/>
-        <w:rPr>
-          <w:rFonts w:ascii="Arial" w:hAnsi="Arial" w:cs="Arial"/>
-          <w:b/>
-          <w:bCs/>
-        </w:rPr>
-      </w:pPr>
-      <w:r>
-        <w:rPr>
-          <w:rFonts w:ascii="Arial" w:hAnsi="Arial" w:cs="Arial"/>
-        </w:rPr>
-        <w:t xml:space="preserve"> </w:t>
-      </w:r>
-      <w:r>
-        <w:rPr>
-          <w:rFonts w:ascii="Arial" w:hAnsi="Arial" w:cs="Arial"/>
-          <w:b/>
+          <w:lang w:val="pt-BR"/>
         </w:rPr>
         <w:t>RNF6</w:t>
       </w:r>
       <w:r>
         <w:rPr>
           <w:rFonts w:ascii="Arial" w:hAnsi="Arial" w:cs="Arial"/>
+          <w:lang w:val="pt-BR"/>
         </w:rPr>
         <w:t>: O sistema não terá opção de memorizar senhas de acesso na tela de login. O funcionário precisará inseri-la no sistema sempre que for utilizá-lo.</w:t>
       </w:r>
@@ -9989,7 +10142,6 @@
         <w:rPr>
           <w:rFonts w:ascii="Arial" w:hAnsi="Arial" w:cs="Arial"/>
           <w:b/>
-          <w:bCs/>
           <w:sz w:val="24"/>
           <w:szCs w:val="24"/>
         </w:rPr>
@@ -10002,7 +10154,6 @@
         <w:rPr>
           <w:rFonts w:ascii="Arial" w:hAnsi="Arial" w:cs="Arial"/>
           <w:b/>
-          <w:bCs/>
           <w:sz w:val="24"/>
           <w:szCs w:val="24"/>
         </w:rPr>
@@ -10015,7 +10166,6 @@
         <w:rPr>
           <w:rFonts w:ascii="Arial" w:hAnsi="Arial" w:cs="Arial"/>
           <w:b/>
-          <w:bCs/>
           <w:sz w:val="24"/>
           <w:szCs w:val="24"/>
         </w:rPr>
@@ -10028,7 +10178,6 @@
         <w:rPr>
           <w:rFonts w:ascii="Arial" w:hAnsi="Arial" w:cs="Arial"/>
           <w:b/>
-          <w:bCs/>
           <w:sz w:val="24"/>
           <w:szCs w:val="24"/>
         </w:rPr>
@@ -10185,7 +10334,7 @@
           <w:noProof/>
         </w:rPr>
         <w:drawing>
-          <wp:inline distT="0" distB="0" distL="0" distR="0" wp14:anchorId="68E03A76" wp14:editId="318D78BD">
+          <wp:inline distT="0" distB="0" distL="0" distR="0" wp14:anchorId="68E03A76" wp14:editId="3DF70C8F">
             <wp:extent cx="4572000" cy="2371725"/>
             <wp:effectExtent l="0" t="0" r="0" b="0"/>
             <wp:docPr id="923546457" name="Picture 923546457"/>
@@ -10338,7 +10487,15 @@
           <w:sz w:val="24"/>
           <w:szCs w:val="24"/>
         </w:rPr>
-        <w:t xml:space="preserve">Quadro 01: Caso de uso </w:t>
+        <w:t xml:space="preserve">Quadro 01: </w:t>
+      </w:r>
+      <w:r>
+        <w:rPr>
+          <w:rFonts w:ascii="Arial" w:eastAsia="Arial" w:hAnsi="Arial" w:cs="Arial"/>
+          <w:sz w:val="24"/>
+          <w:szCs w:val="24"/>
+        </w:rPr>
+        <w:t xml:space="preserve">Caso de uso </w:t>
       </w:r>
       <w:r>
         <w:rPr>
@@ -10804,7 +10961,25 @@
                 <w:sz w:val="24"/>
                 <w:szCs w:val="24"/>
               </w:rPr>
-              <w:t>1 – Logar no sistema</w:t>
+              <w:t xml:space="preserve">1 – </w:t>
+            </w:r>
+            <w:proofErr w:type="spellStart"/>
+            <w:r>
+              <w:rPr>
+                <w:rFonts w:ascii="Arial" w:eastAsia="Arial" w:hAnsi="Arial" w:cs="Arial"/>
+                <w:sz w:val="24"/>
+                <w:szCs w:val="24"/>
+              </w:rPr>
+              <w:t>Logar</w:t>
+            </w:r>
+            <w:proofErr w:type="spellEnd"/>
+            <w:r>
+              <w:rPr>
+                <w:rFonts w:ascii="Arial" w:eastAsia="Arial" w:hAnsi="Arial" w:cs="Arial"/>
+                <w:sz w:val="24"/>
+                <w:szCs w:val="24"/>
+              </w:rPr>
+              <w:t xml:space="preserve"> no sistema</w:t>
             </w:r>
           </w:p>
         </w:tc>
@@ -11774,7 +11949,15 @@
           <w:sz w:val="24"/>
           <w:szCs w:val="24"/>
         </w:rPr>
-        <w:t xml:space="preserve">Quadro 02: Caso de uso - </w:t>
+        <w:t>Quadro 02: Caso de uso</w:t>
+      </w:r>
+      <w:r>
+        <w:rPr>
+          <w:rFonts w:ascii="Arial" w:eastAsia="Arial" w:hAnsi="Arial" w:cs="Arial"/>
+          <w:sz w:val="24"/>
+          <w:szCs w:val="24"/>
+        </w:rPr>
+        <w:t xml:space="preserve"> - </w:t>
       </w:r>
       <w:r>
         <w:rPr>
@@ -12403,7 +12586,25 @@
                 <w:sz w:val="24"/>
                 <w:szCs w:val="24"/>
               </w:rPr>
-              <w:t>4 – Verificar o estado da embalagem dos produtos e a validade dos mesmos (Caso algum produto esteja com irregularidade, informar ao gerente ou responsável técnico)</w:t>
+              <w:t xml:space="preserve">4 – Verificar o estado da embalagem dos produtos e a validade </w:t>
+            </w:r>
+            <w:proofErr w:type="gramStart"/>
+            <w:r>
+              <w:rPr>
+                <w:rFonts w:ascii="Arial" w:eastAsia="Arial" w:hAnsi="Arial" w:cs="Arial"/>
+                <w:sz w:val="24"/>
+                <w:szCs w:val="24"/>
+              </w:rPr>
+              <w:t>dos mesmos</w:t>
+            </w:r>
+            <w:proofErr w:type="gramEnd"/>
+            <w:r>
+              <w:rPr>
+                <w:rFonts w:ascii="Arial" w:eastAsia="Arial" w:hAnsi="Arial" w:cs="Arial"/>
+                <w:sz w:val="24"/>
+                <w:szCs w:val="24"/>
+              </w:rPr>
+              <w:t xml:space="preserve"> (Caso algum produto esteja com irregularidade, informar ao gerente ou responsável técnico)</w:t>
             </w:r>
           </w:p>
         </w:tc>
@@ -13129,7 +13330,25 @@
                 <w:sz w:val="24"/>
                 <w:szCs w:val="24"/>
               </w:rPr>
-              <w:t>1 – Logar no sistema do SEBRAE</w:t>
+              <w:t xml:space="preserve">1 – </w:t>
+            </w:r>
+            <w:proofErr w:type="spellStart"/>
+            <w:r>
+              <w:rPr>
+                <w:rFonts w:ascii="Arial" w:eastAsia="Arial" w:hAnsi="Arial" w:cs="Arial"/>
+                <w:sz w:val="24"/>
+                <w:szCs w:val="24"/>
+              </w:rPr>
+              <w:t>Logar</w:t>
+            </w:r>
+            <w:proofErr w:type="spellEnd"/>
+            <w:r>
+              <w:rPr>
+                <w:rFonts w:ascii="Arial" w:eastAsia="Arial" w:hAnsi="Arial" w:cs="Arial"/>
+                <w:sz w:val="24"/>
+                <w:szCs w:val="24"/>
+              </w:rPr>
+              <w:t xml:space="preserve"> no sistema do SEBRAE</w:t>
             </w:r>
           </w:p>
         </w:tc>
@@ -14237,7 +14456,25 @@
                 <w:sz w:val="24"/>
                 <w:szCs w:val="24"/>
               </w:rPr>
-              <w:t>1 – Logar no sistema</w:t>
+              <w:t xml:space="preserve">1 – </w:t>
+            </w:r>
+            <w:proofErr w:type="spellStart"/>
+            <w:r>
+              <w:rPr>
+                <w:rFonts w:ascii="Arial" w:eastAsia="Arial" w:hAnsi="Arial" w:cs="Arial"/>
+                <w:sz w:val="24"/>
+                <w:szCs w:val="24"/>
+              </w:rPr>
+              <w:t>Logar</w:t>
+            </w:r>
+            <w:proofErr w:type="spellEnd"/>
+            <w:r>
+              <w:rPr>
+                <w:rFonts w:ascii="Arial" w:eastAsia="Arial" w:hAnsi="Arial" w:cs="Arial"/>
+                <w:sz w:val="24"/>
+                <w:szCs w:val="24"/>
+              </w:rPr>
+              <w:t xml:space="preserve"> no sistema</w:t>
             </w:r>
           </w:p>
         </w:tc>
@@ -15375,7 +15612,25 @@
                 <w:sz w:val="24"/>
                 <w:szCs w:val="24"/>
               </w:rPr>
-              <w:t>1 – Logar no sistema</w:t>
+              <w:t xml:space="preserve">1 – </w:t>
+            </w:r>
+            <w:proofErr w:type="spellStart"/>
+            <w:r>
+              <w:rPr>
+                <w:rFonts w:ascii="Arial" w:eastAsia="Arial" w:hAnsi="Arial" w:cs="Arial"/>
+                <w:sz w:val="24"/>
+                <w:szCs w:val="24"/>
+              </w:rPr>
+              <w:t>Logar</w:t>
+            </w:r>
+            <w:proofErr w:type="spellEnd"/>
+            <w:r>
+              <w:rPr>
+                <w:rFonts w:ascii="Arial" w:eastAsia="Arial" w:hAnsi="Arial" w:cs="Arial"/>
+                <w:sz w:val="24"/>
+                <w:szCs w:val="24"/>
+              </w:rPr>
+              <w:t xml:space="preserve"> no sistema</w:t>
             </w:r>
           </w:p>
         </w:tc>
@@ -16481,7 +16736,25 @@
                 <w:sz w:val="24"/>
                 <w:szCs w:val="24"/>
               </w:rPr>
-              <w:t>1 – Logar no sistema</w:t>
+              <w:t xml:space="preserve">1 – </w:t>
+            </w:r>
+            <w:proofErr w:type="spellStart"/>
+            <w:r>
+              <w:rPr>
+                <w:rFonts w:ascii="Arial" w:eastAsia="Arial" w:hAnsi="Arial" w:cs="Arial"/>
+                <w:sz w:val="24"/>
+                <w:szCs w:val="24"/>
+              </w:rPr>
+              <w:t>Logar</w:t>
+            </w:r>
+            <w:proofErr w:type="spellEnd"/>
+            <w:r>
+              <w:rPr>
+                <w:rFonts w:ascii="Arial" w:eastAsia="Arial" w:hAnsi="Arial" w:cs="Arial"/>
+                <w:sz w:val="24"/>
+                <w:szCs w:val="24"/>
+              </w:rPr>
+              <w:t xml:space="preserve"> no sistema</w:t>
             </w:r>
           </w:p>
         </w:tc>
@@ -16951,7 +17224,33 @@
           <w:sz w:val="24"/>
           <w:szCs w:val="24"/>
         </w:rPr>
-        <w:t xml:space="preserve">Quadro 07: Caso de uso  - </w:t>
+        <w:t xml:space="preserve">Quadro 07: Caso de </w:t>
+      </w:r>
+      <w:proofErr w:type="gramStart"/>
+      <w:r>
+        <w:rPr>
+          <w:rFonts w:ascii="Arial" w:eastAsia="Arial" w:hAnsi="Arial" w:cs="Arial"/>
+          <w:sz w:val="24"/>
+          <w:szCs w:val="24"/>
+        </w:rPr>
+        <w:t>uso</w:t>
+      </w:r>
+      <w:r>
+        <w:rPr>
+          <w:rFonts w:ascii="Arial" w:eastAsia="Arial" w:hAnsi="Arial" w:cs="Arial"/>
+          <w:sz w:val="24"/>
+          <w:szCs w:val="24"/>
+        </w:rPr>
+        <w:t xml:space="preserve">  -</w:t>
+      </w:r>
+      <w:proofErr w:type="gramEnd"/>
+      <w:r>
+        <w:rPr>
+          <w:rFonts w:ascii="Arial" w:eastAsia="Arial" w:hAnsi="Arial" w:cs="Arial"/>
+          <w:sz w:val="24"/>
+          <w:szCs w:val="24"/>
+        </w:rPr>
+        <w:t xml:space="preserve"> </w:t>
       </w:r>
       <w:r>
         <w:rPr>
@@ -17841,6 +18140,8 @@
         </w:rPr>
         <w:t xml:space="preserve"> </w:t>
       </w:r>
+      <w:proofErr w:type="spellStart"/>
+      <w:proofErr w:type="gramStart"/>
       <w:r>
         <w:rPr>
           <w:rFonts w:ascii="Arial" w:hAnsi="Arial" w:cs="Arial"/>
@@ -17859,6 +18160,7 @@
         </w:rPr>
         <w:t>pment</w:t>
       </w:r>
+      <w:proofErr w:type="spellEnd"/>
       <w:r>
         <w:rPr>
           <w:rFonts w:ascii="Arial" w:hAnsi="Arial" w:cs="Arial"/>
@@ -17866,7 +18168,17 @@
           <w:sz w:val="24"/>
           <w:szCs w:val="24"/>
         </w:rPr>
-        <w:t xml:space="preserve">(XGD) ou alguma sistemática indicada por algum especialista no assunto. O mesmo pode ocorrer com desenvolvimento </w:t>
+        <w:t>(</w:t>
+      </w:r>
+      <w:proofErr w:type="gramEnd"/>
+      <w:r>
+        <w:rPr>
+          <w:rFonts w:ascii="Arial" w:hAnsi="Arial" w:cs="Arial"/>
+          <w:color w:val="1F4E79" w:themeColor="accent1" w:themeShade="80"/>
+          <w:sz w:val="24"/>
+          <w:szCs w:val="24"/>
+        </w:rPr>
+        <w:t xml:space="preserve">XGD) ou alguma sistemática indicada por algum especialista no assunto. O mesmo pode ocorrer com desenvolvimento </w:t>
       </w:r>
       <w:r>
         <w:rPr>
@@ -18093,7 +18405,47 @@
           <w:sz w:val="24"/>
           <w:szCs w:val="24"/>
         </w:rPr>
-        <w:t>, view, controller)</w:t>
+        <w:t xml:space="preserve">, </w:t>
+      </w:r>
+      <w:proofErr w:type="spellStart"/>
+      <w:r>
+        <w:rPr>
+          <w:rFonts w:ascii="Arial" w:hAnsi="Arial" w:cs="Arial"/>
+          <w:color w:val="1F4E79" w:themeColor="accent1" w:themeShade="80"/>
+          <w:sz w:val="24"/>
+          <w:szCs w:val="24"/>
+        </w:rPr>
+        <w:t>view</w:t>
+      </w:r>
+      <w:proofErr w:type="spellEnd"/>
+      <w:r>
+        <w:rPr>
+          <w:rFonts w:ascii="Arial" w:hAnsi="Arial" w:cs="Arial"/>
+          <w:color w:val="1F4E79" w:themeColor="accent1" w:themeShade="80"/>
+          <w:sz w:val="24"/>
+          <w:szCs w:val="24"/>
+        </w:rPr>
+        <w:t xml:space="preserve">, </w:t>
+      </w:r>
+      <w:proofErr w:type="spellStart"/>
+      <w:r>
+        <w:rPr>
+          <w:rFonts w:ascii="Arial" w:hAnsi="Arial" w:cs="Arial"/>
+          <w:color w:val="1F4E79" w:themeColor="accent1" w:themeShade="80"/>
+          <w:sz w:val="24"/>
+          <w:szCs w:val="24"/>
+        </w:rPr>
+        <w:t>controller</w:t>
+      </w:r>
+      <w:proofErr w:type="spellEnd"/>
+      <w:r>
+        <w:rPr>
+          <w:rFonts w:ascii="Arial" w:hAnsi="Arial" w:cs="Arial"/>
+          <w:color w:val="1F4E79" w:themeColor="accent1" w:themeShade="80"/>
+          <w:sz w:val="24"/>
+          <w:szCs w:val="24"/>
+        </w:rPr>
+        <w:t>)</w:t>
       </w:r>
       <w:r>
         <w:rPr>
@@ -18345,6 +18697,7 @@
           <w:szCs w:val="24"/>
         </w:rPr>
       </w:pPr>
+      <w:proofErr w:type="spellStart"/>
       <w:r>
         <w:rPr>
           <w:color w:val="2F5496" w:themeColor="accent5" w:themeShade="BF"/>
@@ -18352,6 +18705,7 @@
         </w:rPr>
         <w:t>OpenCV</w:t>
       </w:r>
+      <w:proofErr w:type="spellEnd"/>
     </w:p>
     <w:p>
       <w:pPr>
@@ -18364,6 +18718,7 @@
           <w:szCs w:val="24"/>
         </w:rPr>
       </w:pPr>
+      <w:proofErr w:type="spellStart"/>
       <w:r>
         <w:rPr>
           <w:rFonts w:ascii="Arial" w:hAnsi="Arial" w:cs="Arial"/>
@@ -18373,6 +18728,7 @@
         </w:rPr>
         <w:t>OpenCV</w:t>
       </w:r>
+      <w:proofErr w:type="spellEnd"/>
       <w:r>
         <w:rPr>
           <w:rStyle w:val="FootnoteReference"/>
@@ -18521,8 +18877,9 @@
           <w:sz w:val="24"/>
           <w:szCs w:val="24"/>
         </w:rPr>
-        <w:t>A YouTube API permite adicionar funcionalidades do YouTube em sites e aplicativos através de um serviço REST. A figura 5 mostra a Try this API, um console que se comunica com a YouTube API.  Inserindo-se a url e os parâmetros a API apresenta a resposta</w:t>
-      </w:r>
+        <w:t xml:space="preserve">A YouTube API permite adicionar funcionalidades do YouTube em sites e aplicativos através de um serviço REST. A figura 5 mostra a </w:t>
+      </w:r>
+      <w:proofErr w:type="spellStart"/>
       <w:r>
         <w:rPr>
           <w:rFonts w:ascii="Arial" w:hAnsi="Arial" w:cs="Arial"/>
@@ -18530,8 +18887,69 @@
           <w:sz w:val="24"/>
           <w:szCs w:val="24"/>
         </w:rPr>
+        <w:t>Try</w:t>
+      </w:r>
+      <w:proofErr w:type="spellEnd"/>
+      <w:r>
+        <w:rPr>
+          <w:rFonts w:ascii="Arial" w:hAnsi="Arial" w:cs="Arial"/>
+          <w:color w:val="2F5496" w:themeColor="accent5" w:themeShade="BF"/>
+          <w:sz w:val="24"/>
+          <w:szCs w:val="24"/>
+        </w:rPr>
+        <w:t xml:space="preserve"> </w:t>
+      </w:r>
+      <w:proofErr w:type="spellStart"/>
+      <w:r>
+        <w:rPr>
+          <w:rFonts w:ascii="Arial" w:hAnsi="Arial" w:cs="Arial"/>
+          <w:color w:val="2F5496" w:themeColor="accent5" w:themeShade="BF"/>
+          <w:sz w:val="24"/>
+          <w:szCs w:val="24"/>
+        </w:rPr>
+        <w:t>this</w:t>
+      </w:r>
+      <w:proofErr w:type="spellEnd"/>
+      <w:r>
+        <w:rPr>
+          <w:rFonts w:ascii="Arial" w:hAnsi="Arial" w:cs="Arial"/>
+          <w:color w:val="2F5496" w:themeColor="accent5" w:themeShade="BF"/>
+          <w:sz w:val="24"/>
+          <w:szCs w:val="24"/>
+        </w:rPr>
+        <w:t xml:space="preserve"> API, um console que se comunica com a YouTube API.  Inserindo-se a </w:t>
+      </w:r>
+      <w:proofErr w:type="spellStart"/>
+      <w:r>
+        <w:rPr>
+          <w:rFonts w:ascii="Arial" w:hAnsi="Arial" w:cs="Arial"/>
+          <w:color w:val="2F5496" w:themeColor="accent5" w:themeShade="BF"/>
+          <w:sz w:val="24"/>
+          <w:szCs w:val="24"/>
+        </w:rPr>
+        <w:t>url</w:t>
+      </w:r>
+      <w:proofErr w:type="spellEnd"/>
+      <w:r>
+        <w:rPr>
+          <w:rFonts w:ascii="Arial" w:hAnsi="Arial" w:cs="Arial"/>
+          <w:color w:val="2F5496" w:themeColor="accent5" w:themeShade="BF"/>
+          <w:sz w:val="24"/>
+          <w:szCs w:val="24"/>
+        </w:rPr>
+        <w:t xml:space="preserve"> e os parâmetros a API apresenta a resposta</w:t>
+      </w:r>
+      <w:r>
+        <w:rPr>
+          <w:rFonts w:ascii="Arial" w:hAnsi="Arial" w:cs="Arial"/>
+          <w:color w:val="2F5496" w:themeColor="accent5" w:themeShade="BF"/>
+          <w:sz w:val="24"/>
+          <w:szCs w:val="24"/>
+        </w:rPr>
         <w:t>......</w:t>
       </w:r>
+      <w:proofErr w:type="spellStart"/>
+      <w:proofErr w:type="gramStart"/>
       <w:r>
         <w:rPr>
           <w:rFonts w:ascii="Arial" w:hAnsi="Arial" w:cs="Arial"/>
@@ -18539,8 +18957,9 @@
           <w:sz w:val="24"/>
           <w:szCs w:val="24"/>
         </w:rPr>
-        <w:t>etc etc...</w:t>
-      </w:r>
+        <w:t>etc</w:t>
+      </w:r>
+      <w:proofErr w:type="spellEnd"/>
       <w:r>
         <w:rPr>
           <w:rFonts w:ascii="Arial" w:hAnsi="Arial" w:cs="Arial"/>
@@ -18548,8 +18967,18 @@
           <w:sz w:val="24"/>
           <w:szCs w:val="24"/>
         </w:rPr>
+        <w:t xml:space="preserve"> etc...</w:t>
+      </w:r>
+      <w:r>
+        <w:rPr>
+          <w:rFonts w:ascii="Arial" w:hAnsi="Arial" w:cs="Arial"/>
+          <w:color w:val="2F5496" w:themeColor="accent5" w:themeShade="BF"/>
+          <w:sz w:val="24"/>
+          <w:szCs w:val="24"/>
+        </w:rPr>
         <w:t>.</w:t>
       </w:r>
+      <w:proofErr w:type="gramEnd"/>
     </w:p>
     <w:p>
       <w:pPr>
@@ -18950,7 +19379,29 @@
           <w:sz w:val="24"/>
           <w:szCs w:val="24"/>
         </w:rPr>
-        <w:t xml:space="preserve"> (NoSQL) apresentar a estrutura do documento</w:t>
+        <w:t xml:space="preserve"> (</w:t>
+      </w:r>
+      <w:proofErr w:type="spellStart"/>
+      <w:r>
+        <w:rPr>
+          <w:rFonts w:cs="Arial"/>
+          <w:b w:val="0"/>
+          <w:color w:val="2F5496" w:themeColor="accent5" w:themeShade="BF"/>
+          <w:sz w:val="24"/>
+          <w:szCs w:val="24"/>
+        </w:rPr>
+        <w:t>NoSQL</w:t>
+      </w:r>
+      <w:proofErr w:type="spellEnd"/>
+      <w:r>
+        <w:rPr>
+          <w:rFonts w:cs="Arial"/>
+          <w:b w:val="0"/>
+          <w:color w:val="2F5496" w:themeColor="accent5" w:themeShade="BF"/>
+          <w:sz w:val="24"/>
+          <w:szCs w:val="24"/>
+        </w:rPr>
+        <w:t>) apresentar a estrutura do documento</w:t>
       </w:r>
       <w:r>
         <w:rPr>
@@ -19225,6 +19676,7 @@
           <w:szCs w:val="32"/>
         </w:rPr>
       </w:pPr>
+      <w:proofErr w:type="gramStart"/>
       <w:r>
         <w:rPr>
           <w:rFonts w:cs="Arial"/>
@@ -19237,7 +19689,15 @@
           <w:rFonts w:cs="Arial"/>
           <w:szCs w:val="32"/>
         </w:rPr>
-        <w:t xml:space="preserve"> Diagrama Estado </w:t>
+        <w:t xml:space="preserve"> Diagrama</w:t>
+      </w:r>
+      <w:proofErr w:type="gramEnd"/>
+      <w:r>
+        <w:rPr>
+          <w:rFonts w:cs="Arial"/>
+          <w:szCs w:val="32"/>
+        </w:rPr>
+        <w:t xml:space="preserve"> Estado </w:t>
       </w:r>
       <w:r>
         <w:rPr>
@@ -19433,6 +19893,7 @@
         </w:rPr>
         <w:t xml:space="preserve">Pode ser </w:t>
       </w:r>
+      <w:proofErr w:type="spellStart"/>
       <w:r>
         <w:rPr>
           <w:rFonts w:ascii="Arial" w:hAnsi="Arial" w:cs="Arial"/>
@@ -19443,6 +19904,7 @@
         </w:rPr>
         <w:t>printscreen</w:t>
       </w:r>
+      <w:proofErr w:type="spellEnd"/>
       <w:r>
         <w:rPr>
           <w:rFonts w:ascii="Arial" w:hAnsi="Arial" w:cs="Arial"/>
@@ -19489,6 +19951,7 @@
           <w:szCs w:val="32"/>
         </w:rPr>
       </w:pPr>
+      <w:proofErr w:type="gramStart"/>
       <w:r>
         <w:rPr>
           <w:rFonts w:cs="Arial"/>
@@ -19510,6 +19973,7 @@
         </w:rPr>
         <w:t>Relatórios</w:t>
       </w:r>
+      <w:proofErr w:type="gramEnd"/>
       <w:r>
         <w:rPr>
           <w:rFonts w:cs="Arial"/>
@@ -19722,6 +20186,7 @@
         </w:rPr>
         <w:t xml:space="preserve"> </w:t>
       </w:r>
+      <w:proofErr w:type="spellStart"/>
       <w:r>
         <w:rPr>
           <w:rFonts w:ascii="Arial" w:hAnsi="Arial" w:cs="Arial"/>
@@ -19729,7 +20194,17 @@
           <w:sz w:val="24"/>
           <w:szCs w:val="24"/>
         </w:rPr>
-        <w:t xml:space="preserve">Fornecer </w:t>
+        <w:t>Fornecer</w:t>
+      </w:r>
+      <w:proofErr w:type="spellEnd"/>
+      <w:r>
+        <w:rPr>
+          <w:rFonts w:ascii="Arial" w:hAnsi="Arial" w:cs="Arial"/>
+          <w:color w:val="2F5496" w:themeColor="accent5" w:themeShade="BF"/>
+          <w:sz w:val="24"/>
+          <w:szCs w:val="24"/>
+        </w:rPr>
+        <w:t xml:space="preserve"> </w:t>
       </w:r>
       <w:r>
         <w:rPr>
@@ -19777,7 +20252,27 @@
           <w:sz w:val="24"/>
           <w:szCs w:val="24"/>
         </w:rPr>
-        <w:t xml:space="preserve">Aqui também podem ser especificadas informações adicionais sobre o software, informações sobre sua utilização, backups, monitoramento, etc. </w:t>
+        <w:t xml:space="preserve">Aqui também podem ser especificadas informações adicionais sobre o software, informações sobre sua utilização, backups, </w:t>
+      </w:r>
+      <w:proofErr w:type="gramStart"/>
+      <w:r>
+        <w:rPr>
+          <w:rFonts w:ascii="Arial" w:hAnsi="Arial" w:cs="Arial"/>
+          <w:color w:val="2F5496" w:themeColor="accent5" w:themeShade="BF"/>
+          <w:sz w:val="24"/>
+          <w:szCs w:val="24"/>
+        </w:rPr>
+        <w:t>monitoramento, etc.</w:t>
+      </w:r>
+      <w:proofErr w:type="gramEnd"/>
+      <w:r>
+        <w:rPr>
+          <w:rFonts w:ascii="Arial" w:hAnsi="Arial" w:cs="Arial"/>
+          <w:color w:val="2F5496" w:themeColor="accent5" w:themeShade="BF"/>
+          <w:sz w:val="24"/>
+          <w:szCs w:val="24"/>
+        </w:rPr>
+        <w:t xml:space="preserve"> </w:t>
       </w:r>
     </w:p>
     <w:p>
@@ -20136,7 +20631,23 @@
           <w:b/>
           <w:kern w:val="32"/>
         </w:rPr>
-        <w:t xml:space="preserve">IMPORTANTE UTILIZAR A FERRAMENTA MORE (Mecanismo Online para Referências) da UFSC  baseada nas normas ABNT – </w:t>
+        <w:t xml:space="preserve">IMPORTANTE UTILIZAR A FERRAMENTA MORE (Mecanismo Online para Referências) da </w:t>
+      </w:r>
+      <w:proofErr w:type="gramStart"/>
+      <w:r>
+        <w:rPr>
+          <w:b/>
+          <w:kern w:val="32"/>
+        </w:rPr>
+        <w:t>UFSC  baseada</w:t>
+      </w:r>
+      <w:proofErr w:type="gramEnd"/>
+      <w:r>
+        <w:rPr>
+          <w:b/>
+          <w:kern w:val="32"/>
+        </w:rPr>
+        <w:t xml:space="preserve"> nas normas ABNT – </w:t>
       </w:r>
       <w:hyperlink r:id="rId19" w:history="1">
         <w:r>
@@ -20167,6 +20678,7 @@
           <w:highlight w:val="yellow"/>
         </w:rPr>
       </w:pPr>
+      <w:proofErr w:type="spellStart"/>
       <w:r>
         <w:rPr>
           <w:rFonts w:ascii="Arial" w:hAnsi="Arial" w:cs="Arial"/>
@@ -20175,8 +20687,9 @@
           <w:szCs w:val="24"/>
           <w:highlight w:val="yellow"/>
         </w:rPr>
-        <w:t xml:space="preserve">Obs: </w:t>
-      </w:r>
+        <w:t>Obs</w:t>
+      </w:r>
+      <w:proofErr w:type="spellEnd"/>
       <w:r>
         <w:rPr>
           <w:rFonts w:ascii="Arial" w:hAnsi="Arial" w:cs="Arial"/>
@@ -20185,7 +20698,39 @@
           <w:szCs w:val="24"/>
           <w:highlight w:val="yellow"/>
         </w:rPr>
-        <w:t>Listar somente as referências que tem autoria e que foram efetivamente citados no texto. As referências sem autoria, representadas apenas por uma URL (Ex. http://pmkb.com.br/sig/padroes-frameworks/pmbok-pmi/) devem ser apresentadas ao longo do texto, em notas de rodapé, de acordo com o exemplo a seguir:</w:t>
+        <w:t xml:space="preserve">: </w:t>
+      </w:r>
+      <w:r>
+        <w:rPr>
+          <w:rFonts w:ascii="Arial" w:hAnsi="Arial" w:cs="Arial"/>
+          <w:color w:val="1F4E79" w:themeColor="accent1" w:themeShade="80"/>
+          <w:sz w:val="24"/>
+          <w:szCs w:val="24"/>
+          <w:highlight w:val="yellow"/>
+        </w:rPr>
+        <w:t xml:space="preserve">Listar somente as referências que </w:t>
+      </w:r>
+      <w:proofErr w:type="gramStart"/>
+      <w:r>
+        <w:rPr>
+          <w:rFonts w:ascii="Arial" w:hAnsi="Arial" w:cs="Arial"/>
+          <w:color w:val="1F4E79" w:themeColor="accent1" w:themeShade="80"/>
+          <w:sz w:val="24"/>
+          <w:szCs w:val="24"/>
+          <w:highlight w:val="yellow"/>
+        </w:rPr>
+        <w:t>tem</w:t>
+      </w:r>
+      <w:proofErr w:type="gramEnd"/>
+      <w:r>
+        <w:rPr>
+          <w:rFonts w:ascii="Arial" w:hAnsi="Arial" w:cs="Arial"/>
+          <w:color w:val="1F4E79" w:themeColor="accent1" w:themeShade="80"/>
+          <w:sz w:val="24"/>
+          <w:szCs w:val="24"/>
+          <w:highlight w:val="yellow"/>
+        </w:rPr>
+        <w:t xml:space="preserve"> autoria e que foram efetivamente citados no texto. As referências sem autoria, representadas apenas por uma URL (Ex. http://pmkb.com.br/sig/padroes-frameworks/pmbok-pmi/) devem ser apresentadas ao longo do texto, em notas de rodapé, de acordo com o exemplo a seguir:</w:t>
       </w:r>
     </w:p>
     <w:p>
@@ -20209,12 +20754,21 @@
           <w:b/>
         </w:rPr>
       </w:pPr>
+      <w:proofErr w:type="gramStart"/>
       <w:r>
         <w:rPr>
           <w:b/>
           <w:highlight w:val="yellow"/>
         </w:rPr>
-        <w:t>¹ Conforme disponível em: &lt; http://pmkb.com.br/sig/padroes-frameworks/pmbok-pmi/&gt;. Acesso em: 10</w:t>
+        <w:t>¹ Conforme</w:t>
+      </w:r>
+      <w:proofErr w:type="gramEnd"/>
+      <w:r>
+        <w:rPr>
+          <w:b/>
+          <w:highlight w:val="yellow"/>
+        </w:rPr>
+        <w:t xml:space="preserve"> disponível em: &lt; http://pmkb.com.br/sig/padroes-frameworks/pmbok-pmi/&gt;. Acesso em: 10</w:t>
       </w:r>
       <w:r>
         <w:rPr>
@@ -20399,13 +20953,23 @@
           <w:lang w:val="en-US"/>
         </w:rPr>
       </w:pPr>
-      <w:r>
-        <w:rPr>
-          <w:rFonts w:ascii="Arial" w:hAnsi="Arial" w:cs="Arial"/>
-          <w:sz w:val="24"/>
-          <w:szCs w:val="24"/>
-        </w:rPr>
-        <w:t xml:space="preserve">BRUNINI,O. Ambientes climáticos e exploração agrícola da cana-de-açúcar. In: DINARDO-MIRANDA, L. L; VASCONCELOS, A. C. M.; LANDELL, M. G. A. (Ed.). </w:t>
+      <w:proofErr w:type="gramStart"/>
+      <w:r>
+        <w:rPr>
+          <w:rFonts w:ascii="Arial" w:hAnsi="Arial" w:cs="Arial"/>
+          <w:sz w:val="24"/>
+          <w:szCs w:val="24"/>
+        </w:rPr>
+        <w:t>BRUNINI,O.</w:t>
+      </w:r>
+      <w:proofErr w:type="gramEnd"/>
+      <w:r>
+        <w:rPr>
+          <w:rFonts w:ascii="Arial" w:hAnsi="Arial" w:cs="Arial"/>
+          <w:sz w:val="24"/>
+          <w:szCs w:val="24"/>
+        </w:rPr>
+        <w:t xml:space="preserve"> Ambientes climáticos e exploração agrícola da cana-de-açúcar. In: DINARDO-MIRANDA, L. L; VASCONCELOS, A. C. M.; LANDELL, M. G. A. (Ed.). </w:t>
       </w:r>
       <w:r>
         <w:rPr>
@@ -20416,48 +20980,9 @@
           <w:szCs w:val="24"/>
           <w:lang w:val="en-US"/>
         </w:rPr>
-        <w:t>Cana-de-açúcar</w:t>
-      </w:r>
-      <w:r>
-        <w:rPr>
-          <w:rFonts w:ascii="Arial" w:hAnsi="Arial" w:cs="Arial"/>
-          <w:sz w:val="24"/>
-          <w:szCs w:val="24"/>
-          <w:lang w:val="en-US"/>
-        </w:rPr>
-        <w:t>. Campinas: Instituto Agronômico, 2008. p. 179-204.</w:t>
-      </w:r>
-    </w:p>
-    <w:p>
-      <w:pPr>
-        <w:jc w:val="both"/>
-        <w:rPr>
-          <w:rFonts w:ascii="Arial" w:hAnsi="Arial" w:cs="Arial"/>
-          <w:sz w:val="24"/>
-          <w:szCs w:val="24"/>
-          <w:lang w:val="en-US" w:eastAsia="pt-BR"/>
-        </w:rPr>
-      </w:pPr>
-    </w:p>
-    <w:p>
-      <w:pPr>
-        <w:jc w:val="both"/>
-        <w:rPr>
-          <w:rFonts w:ascii="Arial" w:hAnsi="Arial" w:cs="Arial"/>
-          <w:sz w:val="24"/>
-          <w:szCs w:val="24"/>
-          <w:lang w:val="en-US" w:eastAsia="pt-BR"/>
-        </w:rPr>
-      </w:pPr>
-      <w:r>
-        <w:rPr>
-          <w:rFonts w:ascii="Arial" w:hAnsi="Arial" w:cs="Arial"/>
-          <w:sz w:val="24"/>
-          <w:szCs w:val="24"/>
-          <w:lang w:val="en-US" w:eastAsia="pt-BR"/>
-        </w:rPr>
-        <w:t xml:space="preserve">CARBONELL, J.; OSORIO, C. A. Characterization of different areas with maximum potential productivity planted with sugarcane in the Cauca River Valley (Colombia). In: INTERNATIONAL SYMPOSIUM ON VORONOI DIAGRAMS IN SCIENCE AND ENGINEERING, 2010, Quebec. </w:t>
-      </w:r>
+        <w:t>Cana-de-</w:t>
+      </w:r>
+      <w:proofErr w:type="spellStart"/>
       <w:r>
         <w:rPr>
           <w:rFonts w:ascii="Arial" w:hAnsi="Arial" w:cs="Arial"/>
@@ -20465,49 +20990,70 @@
           <w:bCs/>
           <w:sz w:val="24"/>
           <w:szCs w:val="24"/>
+          <w:lang w:val="en-US"/>
+        </w:rPr>
+        <w:t>açúcar</w:t>
+      </w:r>
+      <w:proofErr w:type="spellEnd"/>
+      <w:r>
+        <w:rPr>
+          <w:rFonts w:ascii="Arial" w:hAnsi="Arial" w:cs="Arial"/>
+          <w:sz w:val="24"/>
+          <w:szCs w:val="24"/>
+          <w:lang w:val="en-US"/>
+        </w:rPr>
+        <w:t xml:space="preserve">. Campinas: Instituto </w:t>
+      </w:r>
+      <w:proofErr w:type="spellStart"/>
+      <w:r>
+        <w:rPr>
+          <w:rFonts w:ascii="Arial" w:hAnsi="Arial" w:cs="Arial"/>
+          <w:sz w:val="24"/>
+          <w:szCs w:val="24"/>
+          <w:lang w:val="en-US"/>
+        </w:rPr>
+        <w:t>Agronômico</w:t>
+      </w:r>
+      <w:proofErr w:type="spellEnd"/>
+      <w:r>
+        <w:rPr>
+          <w:rFonts w:ascii="Arial" w:hAnsi="Arial" w:cs="Arial"/>
+          <w:sz w:val="24"/>
+          <w:szCs w:val="24"/>
+          <w:lang w:val="en-US"/>
+        </w:rPr>
+        <w:t>, 2008. p. 179-204.</w:t>
+      </w:r>
+    </w:p>
+    <w:p>
+      <w:pPr>
+        <w:jc w:val="both"/>
+        <w:rPr>
+          <w:rFonts w:ascii="Arial" w:hAnsi="Arial" w:cs="Arial"/>
+          <w:sz w:val="24"/>
+          <w:szCs w:val="24"/>
           <w:lang w:val="en-US" w:eastAsia="pt-BR"/>
         </w:rPr>
-        <w:t xml:space="preserve">Anais... </w:t>
-      </w:r>
-      <w:r>
+      </w:pPr>
+    </w:p>
+    <w:p>
+      <w:pPr>
+        <w:jc w:val="both"/>
         <w:rPr>
           <w:rFonts w:ascii="Arial" w:hAnsi="Arial" w:cs="Arial"/>
           <w:sz w:val="24"/>
           <w:szCs w:val="24"/>
           <w:lang w:val="en-US" w:eastAsia="pt-BR"/>
         </w:rPr>
-        <w:t>Quebec: IEEE, 2010. p.266–272.</w:t>
-      </w:r>
-    </w:p>
-    <w:p>
-      <w:pPr>
-        <w:jc w:val="both"/>
+      </w:pPr>
+      <w:r>
         <w:rPr>
           <w:rFonts w:ascii="Arial" w:hAnsi="Arial" w:cs="Arial"/>
           <w:sz w:val="24"/>
           <w:szCs w:val="24"/>
           <w:lang w:val="en-US" w:eastAsia="pt-BR"/>
         </w:rPr>
-      </w:pPr>
-    </w:p>
-    <w:p>
-      <w:pPr>
-        <w:jc w:val="both"/>
-        <w:rPr>
-          <w:rFonts w:ascii="Arial" w:hAnsi="Arial" w:cs="Arial"/>
-          <w:sz w:val="24"/>
-          <w:szCs w:val="24"/>
-          <w:lang w:val="en-US" w:eastAsia="pt-BR"/>
-        </w:rPr>
-      </w:pPr>
-      <w:r>
-        <w:rPr>
-          <w:rFonts w:ascii="Arial" w:hAnsi="Arial" w:cs="Arial"/>
-          <w:sz w:val="24"/>
-          <w:szCs w:val="24"/>
-          <w:lang w:val="en-US" w:eastAsia="pt-BR"/>
-        </w:rPr>
-        <w:t xml:space="preserve">CERRI, D.; MAGALHÃES, P. Correlation of physical and chemical attributes of soil with sugarcane yield. </w:t>
+        <w:t xml:space="preserve">CARBONELL, J.; OSORIO, C. A. Characterization of different areas with maximum potential productivity planted with sugarcane in the Cauca River Valley (Colombia). In: INTERNATIONAL SYMPOSIUM ON VORONOI DIAGRAMS IN SCIENCE AND ENGINEERING, 2010, Quebec. </w:t>
       </w:r>
       <w:r>
         <w:rPr>
@@ -20518,7 +21064,7 @@
           <w:szCs w:val="24"/>
           <w:lang w:val="en-US" w:eastAsia="pt-BR"/>
         </w:rPr>
-        <w:t>Pesquisa Agropecuária Brasileira</w:t>
+        <w:t xml:space="preserve">Anais... </w:t>
       </w:r>
       <w:r>
         <w:rPr>
@@ -20527,7 +21073,7 @@
           <w:szCs w:val="24"/>
           <w:lang w:val="en-US" w:eastAsia="pt-BR"/>
         </w:rPr>
-        <w:t xml:space="preserve">, n. 1, p. 613–620, 2012. </w:t>
+        <w:t>Quebec: IEEE, 2010. p.266–272.</w:t>
       </w:r>
     </w:p>
     <w:p>
@@ -20548,64 +21094,6 @@
           <w:rFonts w:ascii="Arial" w:hAnsi="Arial" w:cs="Arial"/>
           <w:sz w:val="24"/>
           <w:szCs w:val="24"/>
-          <w:lang w:val="en-US"/>
-        </w:rPr>
-      </w:pPr>
-      <w:r>
-        <w:rPr>
-          <w:rFonts w:ascii="Arial" w:hAnsi="Arial" w:cs="Arial"/>
-          <w:sz w:val="24"/>
-          <w:szCs w:val="24"/>
-          <w:lang w:val="en-US"/>
-        </w:rPr>
-        <w:t xml:space="preserve">CHAPMAN, P </w:t>
-      </w:r>
-      <w:r>
-        <w:rPr>
-          <w:rFonts w:ascii="Arial" w:hAnsi="Arial" w:cs="Arial"/>
-          <w:i/>
-          <w:sz w:val="24"/>
-          <w:szCs w:val="24"/>
-          <w:lang w:val="en-US"/>
-        </w:rPr>
-        <w:t>et al</w:t>
-      </w:r>
-      <w:r>
-        <w:rPr>
-          <w:rFonts w:ascii="Arial" w:hAnsi="Arial" w:cs="Arial"/>
-          <w:sz w:val="24"/>
-          <w:szCs w:val="24"/>
-          <w:lang w:val="en-US"/>
-        </w:rPr>
-        <w:t xml:space="preserve">. </w:t>
-      </w:r>
-      <w:r>
-        <w:rPr>
-          <w:rFonts w:ascii="Arial" w:hAnsi="Arial" w:cs="Arial"/>
-          <w:b/>
-          <w:sz w:val="24"/>
-          <w:szCs w:val="24"/>
-          <w:lang w:val="en-US"/>
-        </w:rPr>
-        <w:t>CRISP-DM 1.0</w:t>
-      </w:r>
-      <w:r>
-        <w:rPr>
-          <w:rFonts w:ascii="Arial" w:hAnsi="Arial" w:cs="Arial"/>
-          <w:sz w:val="24"/>
-          <w:szCs w:val="24"/>
-          <w:lang w:val="en-US"/>
-        </w:rPr>
-        <w:t>: step-by-step data mining guide. [S.l]: SPSS Inc., 2000.</w:t>
-      </w:r>
-    </w:p>
-    <w:p>
-      <w:pPr>
-        <w:jc w:val="both"/>
-        <w:rPr>
-          <w:rFonts w:ascii="Arial" w:hAnsi="Arial" w:cs="Arial"/>
-          <w:sz w:val="24"/>
-          <w:szCs w:val="24"/>
           <w:lang w:val="en-US" w:eastAsia="pt-BR"/>
         </w:rPr>
       </w:pPr>
@@ -20614,79 +21102,11 @@
           <w:rFonts w:ascii="Arial" w:hAnsi="Arial" w:cs="Arial"/>
           <w:sz w:val="24"/>
           <w:szCs w:val="24"/>
-          <w:lang w:val="en-US"/>
-        </w:rPr>
-        <w:t xml:space="preserve">CHEN, Y.; HU, D.; ZHANG, G. Data mining and critical success factors in data mining projects. </w:t>
-      </w:r>
-      <w:r>
-        <w:rPr>
-          <w:rFonts w:ascii="Arial" w:hAnsi="Arial" w:cs="Arial"/>
-          <w:b/>
-          <w:sz w:val="24"/>
-          <w:szCs w:val="24"/>
-          <w:lang w:val="en-US"/>
-        </w:rPr>
-        <w:t>IFIP</w:t>
-      </w:r>
-      <w:r>
-        <w:rPr>
-          <w:rFonts w:ascii="Arial" w:hAnsi="Arial" w:cs="Arial"/>
-          <w:sz w:val="24"/>
-          <w:szCs w:val="24"/>
-          <w:lang w:val="en-US"/>
-        </w:rPr>
-        <w:t>: Advances in Information and Communication Technology, v. 207, n. 05, p. 281–287, 2006.</w:t>
-      </w:r>
-    </w:p>
-    <w:p>
-      <w:pPr>
-        <w:jc w:val="both"/>
-        <w:rPr>
-          <w:rFonts w:ascii="Arial" w:hAnsi="Arial" w:cs="Arial"/>
-          <w:sz w:val="24"/>
-          <w:szCs w:val="24"/>
           <w:lang w:val="en-US" w:eastAsia="pt-BR"/>
         </w:rPr>
-      </w:pPr>
-    </w:p>
-    <w:p>
-      <w:pPr>
-        <w:jc w:val="both"/>
-        <w:rPr>
-          <w:rFonts w:ascii="Arial" w:hAnsi="Arial" w:cs="Arial"/>
-          <w:sz w:val="24"/>
-          <w:szCs w:val="24"/>
-          <w:lang w:eastAsia="pt-BR"/>
-        </w:rPr>
-      </w:pPr>
-      <w:r>
-        <w:rPr>
-          <w:rFonts w:ascii="Arial" w:hAnsi="Arial" w:cs="Arial"/>
-          <w:sz w:val="24"/>
-          <w:szCs w:val="24"/>
-          <w:lang w:val="en-US" w:eastAsia="pt-BR"/>
-        </w:rPr>
-        <w:t>COCK, J.</w:t>
-      </w:r>
-      <w:r>
-        <w:rPr>
-          <w:rFonts w:ascii="Arial" w:hAnsi="Arial" w:cs="Arial"/>
-          <w:i/>
-          <w:sz w:val="24"/>
-          <w:szCs w:val="24"/>
-          <w:lang w:val="en-US" w:eastAsia="pt-BR"/>
-        </w:rPr>
-        <w:t>et al</w:t>
-      </w:r>
-      <w:r>
-        <w:rPr>
-          <w:rFonts w:ascii="Arial" w:hAnsi="Arial" w:cs="Arial"/>
-          <w:sz w:val="24"/>
-          <w:szCs w:val="24"/>
-          <w:lang w:val="en-US" w:eastAsia="pt-BR"/>
-        </w:rPr>
-        <w:t xml:space="preserve">. Crop management based on field observations: case studies in sugarcane and coffee. </w:t>
-      </w:r>
+        <w:t xml:space="preserve">CERRI, D.; MAGALHÃES, P. Correlation of physical and chemical attributes of soil with sugarcane yield. </w:t>
+      </w:r>
+      <w:proofErr w:type="spellStart"/>
       <w:r>
         <w:rPr>
           <w:rFonts w:ascii="Arial" w:hAnsi="Arial" w:cs="Arial"/>
@@ -20694,9 +21114,269 @@
           <w:bCs/>
           <w:sz w:val="24"/>
           <w:szCs w:val="24"/>
+          <w:lang w:val="en-US" w:eastAsia="pt-BR"/>
+        </w:rPr>
+        <w:t>Pesquisa</w:t>
+      </w:r>
+      <w:proofErr w:type="spellEnd"/>
+      <w:r>
+        <w:rPr>
+          <w:rFonts w:ascii="Arial" w:hAnsi="Arial" w:cs="Arial"/>
+          <w:b/>
+          <w:bCs/>
+          <w:sz w:val="24"/>
+          <w:szCs w:val="24"/>
+          <w:lang w:val="en-US" w:eastAsia="pt-BR"/>
+        </w:rPr>
+        <w:t xml:space="preserve"> </w:t>
+      </w:r>
+      <w:proofErr w:type="spellStart"/>
+      <w:r>
+        <w:rPr>
+          <w:rFonts w:ascii="Arial" w:hAnsi="Arial" w:cs="Arial"/>
+          <w:b/>
+          <w:bCs/>
+          <w:sz w:val="24"/>
+          <w:szCs w:val="24"/>
+          <w:lang w:val="en-US" w:eastAsia="pt-BR"/>
+        </w:rPr>
+        <w:t>Agropecuária</w:t>
+      </w:r>
+      <w:proofErr w:type="spellEnd"/>
+      <w:r>
+        <w:rPr>
+          <w:rFonts w:ascii="Arial" w:hAnsi="Arial" w:cs="Arial"/>
+          <w:b/>
+          <w:bCs/>
+          <w:sz w:val="24"/>
+          <w:szCs w:val="24"/>
+          <w:lang w:val="en-US" w:eastAsia="pt-BR"/>
+        </w:rPr>
+        <w:t xml:space="preserve"> </w:t>
+      </w:r>
+      <w:proofErr w:type="spellStart"/>
+      <w:r>
+        <w:rPr>
+          <w:rFonts w:ascii="Arial" w:hAnsi="Arial" w:cs="Arial"/>
+          <w:b/>
+          <w:bCs/>
+          <w:sz w:val="24"/>
+          <w:szCs w:val="24"/>
+          <w:lang w:val="en-US" w:eastAsia="pt-BR"/>
+        </w:rPr>
+        <w:t>Brasileira</w:t>
+      </w:r>
+      <w:proofErr w:type="spellEnd"/>
+      <w:r>
+        <w:rPr>
+          <w:rFonts w:ascii="Arial" w:hAnsi="Arial" w:cs="Arial"/>
+          <w:sz w:val="24"/>
+          <w:szCs w:val="24"/>
+          <w:lang w:val="en-US" w:eastAsia="pt-BR"/>
+        </w:rPr>
+        <w:t xml:space="preserve">, n. 1, p. 613–620, 2012. </w:t>
+      </w:r>
+    </w:p>
+    <w:p>
+      <w:pPr>
+        <w:jc w:val="both"/>
+        <w:rPr>
+          <w:rFonts w:ascii="Arial" w:hAnsi="Arial" w:cs="Arial"/>
+          <w:sz w:val="24"/>
+          <w:szCs w:val="24"/>
+          <w:lang w:val="en-US" w:eastAsia="pt-BR"/>
+        </w:rPr>
+      </w:pPr>
+    </w:p>
+    <w:p>
+      <w:pPr>
+        <w:jc w:val="both"/>
+        <w:rPr>
+          <w:rFonts w:ascii="Arial" w:hAnsi="Arial" w:cs="Arial"/>
+          <w:sz w:val="24"/>
+          <w:szCs w:val="24"/>
+          <w:lang w:val="en-US"/>
+        </w:rPr>
+      </w:pPr>
+      <w:r>
+        <w:rPr>
+          <w:rFonts w:ascii="Arial" w:hAnsi="Arial" w:cs="Arial"/>
+          <w:sz w:val="24"/>
+          <w:szCs w:val="24"/>
+          <w:lang w:val="en-US"/>
+        </w:rPr>
+        <w:t xml:space="preserve">CHAPMAN, P </w:t>
+      </w:r>
+      <w:r>
+        <w:rPr>
+          <w:rFonts w:ascii="Arial" w:hAnsi="Arial" w:cs="Arial"/>
+          <w:i/>
+          <w:sz w:val="24"/>
+          <w:szCs w:val="24"/>
+          <w:lang w:val="en-US"/>
+        </w:rPr>
+        <w:t>et al</w:t>
+      </w:r>
+      <w:r>
+        <w:rPr>
+          <w:rFonts w:ascii="Arial" w:hAnsi="Arial" w:cs="Arial"/>
+          <w:sz w:val="24"/>
+          <w:szCs w:val="24"/>
+          <w:lang w:val="en-US"/>
+        </w:rPr>
+        <w:t xml:space="preserve">. </w:t>
+      </w:r>
+      <w:r>
+        <w:rPr>
+          <w:rFonts w:ascii="Arial" w:hAnsi="Arial" w:cs="Arial"/>
+          <w:b/>
+          <w:sz w:val="24"/>
+          <w:szCs w:val="24"/>
+          <w:lang w:val="en-US"/>
+        </w:rPr>
+        <w:t>CRISP-DM 1.0</w:t>
+      </w:r>
+      <w:r>
+        <w:rPr>
+          <w:rFonts w:ascii="Arial" w:hAnsi="Arial" w:cs="Arial"/>
+          <w:sz w:val="24"/>
+          <w:szCs w:val="24"/>
+          <w:lang w:val="en-US"/>
+        </w:rPr>
+        <w:t>: step-by-step data mining guide. [</w:t>
+      </w:r>
+      <w:proofErr w:type="spellStart"/>
+      <w:r>
+        <w:rPr>
+          <w:rFonts w:ascii="Arial" w:hAnsi="Arial" w:cs="Arial"/>
+          <w:sz w:val="24"/>
+          <w:szCs w:val="24"/>
+          <w:lang w:val="en-US"/>
+        </w:rPr>
+        <w:t>S.l</w:t>
+      </w:r>
+      <w:proofErr w:type="spellEnd"/>
+      <w:r>
+        <w:rPr>
+          <w:rFonts w:ascii="Arial" w:hAnsi="Arial" w:cs="Arial"/>
+          <w:sz w:val="24"/>
+          <w:szCs w:val="24"/>
+          <w:lang w:val="en-US"/>
+        </w:rPr>
+        <w:t>]: SPSS Inc., 2000.</w:t>
+      </w:r>
+    </w:p>
+    <w:p>
+      <w:pPr>
+        <w:jc w:val="both"/>
+        <w:rPr>
+          <w:rFonts w:ascii="Arial" w:hAnsi="Arial" w:cs="Arial"/>
+          <w:sz w:val="24"/>
+          <w:szCs w:val="24"/>
+          <w:lang w:val="en-US" w:eastAsia="pt-BR"/>
+        </w:rPr>
+      </w:pPr>
+      <w:r>
+        <w:rPr>
+          <w:rFonts w:ascii="Arial" w:hAnsi="Arial" w:cs="Arial"/>
+          <w:sz w:val="24"/>
+          <w:szCs w:val="24"/>
+          <w:lang w:val="en-US"/>
+        </w:rPr>
+        <w:t xml:space="preserve">CHEN, Y.; HU, D.; ZHANG, G. Data mining and critical success factors in data mining projects. </w:t>
+      </w:r>
+      <w:r>
+        <w:rPr>
+          <w:rFonts w:ascii="Arial" w:hAnsi="Arial" w:cs="Arial"/>
+          <w:b/>
+          <w:sz w:val="24"/>
+          <w:szCs w:val="24"/>
+          <w:lang w:val="en-US"/>
+        </w:rPr>
+        <w:t>IFIP</w:t>
+      </w:r>
+      <w:r>
+        <w:rPr>
+          <w:rFonts w:ascii="Arial" w:hAnsi="Arial" w:cs="Arial"/>
+          <w:sz w:val="24"/>
+          <w:szCs w:val="24"/>
+          <w:lang w:val="en-US"/>
+        </w:rPr>
+        <w:t>: Advances in Information and Communication Technology, v. 207, n. 05, p. 281–287, 2006.</w:t>
+      </w:r>
+    </w:p>
+    <w:p>
+      <w:pPr>
+        <w:jc w:val="both"/>
+        <w:rPr>
+          <w:rFonts w:ascii="Arial" w:hAnsi="Arial" w:cs="Arial"/>
+          <w:sz w:val="24"/>
+          <w:szCs w:val="24"/>
+          <w:lang w:val="en-US" w:eastAsia="pt-BR"/>
+        </w:rPr>
+      </w:pPr>
+    </w:p>
+    <w:p>
+      <w:pPr>
+        <w:jc w:val="both"/>
+        <w:rPr>
+          <w:rFonts w:ascii="Arial" w:hAnsi="Arial" w:cs="Arial"/>
+          <w:sz w:val="24"/>
+          <w:szCs w:val="24"/>
           <w:lang w:eastAsia="pt-BR"/>
         </w:rPr>
-        <w:t>Agricultural Systems</w:t>
+      </w:pPr>
+      <w:r>
+        <w:rPr>
+          <w:rFonts w:ascii="Arial" w:hAnsi="Arial" w:cs="Arial"/>
+          <w:sz w:val="24"/>
+          <w:szCs w:val="24"/>
+          <w:lang w:val="en-US" w:eastAsia="pt-BR"/>
+        </w:rPr>
+        <w:t>COCK, J.</w:t>
+      </w:r>
+      <w:r>
+        <w:rPr>
+          <w:rFonts w:ascii="Arial" w:hAnsi="Arial" w:cs="Arial"/>
+          <w:i/>
+          <w:sz w:val="24"/>
+          <w:szCs w:val="24"/>
+          <w:lang w:val="en-US" w:eastAsia="pt-BR"/>
+        </w:rPr>
+        <w:t>et al</w:t>
+      </w:r>
+      <w:r>
+        <w:rPr>
+          <w:rFonts w:ascii="Arial" w:hAnsi="Arial" w:cs="Arial"/>
+          <w:sz w:val="24"/>
+          <w:szCs w:val="24"/>
+          <w:lang w:val="en-US" w:eastAsia="pt-BR"/>
+        </w:rPr>
+        <w:t xml:space="preserve">. Crop management based on field observations: case studies in sugarcane and coffee. </w:t>
+      </w:r>
+      <w:proofErr w:type="spellStart"/>
+      <w:r>
+        <w:rPr>
+          <w:rFonts w:ascii="Arial" w:hAnsi="Arial" w:cs="Arial"/>
+          <w:b/>
+          <w:bCs/>
+          <w:sz w:val="24"/>
+          <w:szCs w:val="24"/>
+          <w:lang w:eastAsia="pt-BR"/>
+        </w:rPr>
+        <w:t>Agricultural</w:t>
+      </w:r>
+      <w:proofErr w:type="spellEnd"/>
+      <w:r>
+        <w:rPr>
+          <w:rFonts w:ascii="Arial" w:hAnsi="Arial" w:cs="Arial"/>
+          <w:b/>
+          <w:bCs/>
+          <w:sz w:val="24"/>
+          <w:szCs w:val="24"/>
+          <w:lang w:eastAsia="pt-BR"/>
+        </w:rPr>
+        <w:t xml:space="preserve"> Systems</w:t>
       </w:r>
       <w:r>
         <w:rPr>
@@ -21010,6 +21690,7 @@
         </w:rPr>
         <w:t xml:space="preserve">nterprise </w:t>
       </w:r>
+      <w:proofErr w:type="spellStart"/>
       <w:r>
         <w:rPr>
           <w:b/>
@@ -21025,7 +21706,16 @@
           <w:szCs w:val="24"/>
           <w:lang w:val="pt-BR"/>
         </w:rPr>
-        <w:t xml:space="preserve">esource </w:t>
+        <w:t>esource</w:t>
+      </w:r>
+      <w:proofErr w:type="spellEnd"/>
+      <w:r>
+        <w:rPr>
+          <w:sz w:val="24"/>
+          <w:szCs w:val="24"/>
+          <w:lang w:val="pt-BR"/>
+        </w:rPr>
+        <w:t xml:space="preserve"> </w:t>
       </w:r>
       <w:r>
         <w:rPr>
@@ -21264,7 +21954,27 @@
           <w:sz w:val="24"/>
           <w:szCs w:val="24"/>
         </w:rPr>
-        <w:t xml:space="preserve"> Nesta parte são incluídos os questionários, entrevistas, tabulação de dados, etc.</w:t>
+        <w:t xml:space="preserve"> Nesta parte são </w:t>
+      </w:r>
+      <w:proofErr w:type="gramStart"/>
+      <w:r>
+        <w:rPr>
+          <w:rFonts w:ascii="Arial" w:hAnsi="Arial" w:cs="Arial"/>
+          <w:color w:val="2F5496" w:themeColor="accent5" w:themeShade="BF"/>
+          <w:sz w:val="24"/>
+          <w:szCs w:val="24"/>
+        </w:rPr>
+        <w:t>incluídos</w:t>
+      </w:r>
+      <w:proofErr w:type="gramEnd"/>
+      <w:r>
+        <w:rPr>
+          <w:rFonts w:ascii="Arial" w:hAnsi="Arial" w:cs="Arial"/>
+          <w:color w:val="2F5496" w:themeColor="accent5" w:themeShade="BF"/>
+          <w:sz w:val="24"/>
+          <w:szCs w:val="24"/>
+        </w:rPr>
+        <w:t xml:space="preserve"> os questionários, entrevistas, tabulação de dados, etc.</w:t>
       </w:r>
     </w:p>
     <w:p>
@@ -22215,7 +22925,31 @@
           <w:rFonts w:ascii="Arial" w:hAnsi="Arial" w:cs="Arial"/>
           <w:kern w:val="32"/>
         </w:rPr>
-        <w:t>Dicas para escrita de texto cientifico. Disponível em</w:t>
+        <w:t xml:space="preserve">Dicas para escrita de texto </w:t>
+      </w:r>
+      <w:proofErr w:type="gramStart"/>
+      <w:r>
+        <w:rPr>
+          <w:rFonts w:ascii="Arial" w:hAnsi="Arial" w:cs="Arial"/>
+          <w:kern w:val="32"/>
+        </w:rPr>
+        <w:t>cientifico</w:t>
+      </w:r>
+      <w:proofErr w:type="gramEnd"/>
+      <w:r>
+        <w:rPr>
+          <w:rFonts w:ascii="Arial" w:hAnsi="Arial" w:cs="Arial"/>
+          <w:kern w:val="32"/>
+        </w:rPr>
+        <w:t xml:space="preserve">. Disponível </w:t>
+      </w:r>
+      <w:proofErr w:type="gramStart"/>
+      <w:r>
+        <w:rPr>
+          <w:rFonts w:ascii="Arial" w:hAnsi="Arial" w:cs="Arial"/>
+          <w:kern w:val="32"/>
+        </w:rPr>
+        <w:t>em</w:t>
       </w:r>
       <w:r>
         <w:rPr>
@@ -22223,7 +22957,16 @@
           <w:b/>
           <w:kern w:val="32"/>
         </w:rPr>
-        <w:t xml:space="preserve"> : </w:t>
+        <w:t xml:space="preserve"> :</w:t>
+      </w:r>
+      <w:proofErr w:type="gramEnd"/>
+      <w:r>
+        <w:rPr>
+          <w:rFonts w:ascii="Arial" w:hAnsi="Arial" w:cs="Arial"/>
+          <w:b/>
+          <w:kern w:val="32"/>
+        </w:rPr>
+        <w:t xml:space="preserve"> </w:t>
       </w:r>
       <w:hyperlink r:id="rId22" w:history="1">
         <w:r>
@@ -22255,6 +22998,7 @@
           <w:lang w:val="pt-BR"/>
         </w:rPr>
       </w:pPr>
+      <w:proofErr w:type="gramStart"/>
       <w:r>
         <w:rPr>
           <w:b/>
@@ -22263,7 +23007,18 @@
           <w:szCs w:val="24"/>
           <w:lang w:val="pt-BR"/>
         </w:rPr>
-        <w:t xml:space="preserve">Medeiros,  Ernani Sales de.  </w:t>
+        <w:t>Medeiros,  Ernani</w:t>
+      </w:r>
+      <w:proofErr w:type="gramEnd"/>
+      <w:r>
+        <w:rPr>
+          <w:b/>
+          <w:kern w:val="32"/>
+          <w:sz w:val="24"/>
+          <w:szCs w:val="24"/>
+          <w:lang w:val="pt-BR"/>
+        </w:rPr>
+        <w:t xml:space="preserve"> Sales de.  </w:t>
       </w:r>
       <w:r>
         <w:rPr>
@@ -22383,6 +23138,7 @@
         </w:rPr>
         <w:t xml:space="preserve">. </w:t>
       </w:r>
+      <w:proofErr w:type="spellStart"/>
       <w:r>
         <w:rPr>
           <w:rFonts w:cs="Arial"/>
@@ -22391,7 +23147,18 @@
           <w:szCs w:val="24"/>
           <w:lang w:val="en-US"/>
         </w:rPr>
-        <w:t xml:space="preserve">Engenharia de Software. </w:t>
+        <w:t>Engenharia</w:t>
+      </w:r>
+      <w:proofErr w:type="spellEnd"/>
+      <w:r>
+        <w:rPr>
+          <w:rFonts w:cs="Arial"/>
+          <w:kern w:val="32"/>
+          <w:sz w:val="24"/>
+          <w:szCs w:val="24"/>
+          <w:lang w:val="en-US"/>
+        </w:rPr>
+        <w:t xml:space="preserve"> de Software. </w:t>
       </w:r>
       <w:r>
         <w:rPr>
@@ -22449,8 +23216,8 @@
       </w:pPr>
     </w:p>
     <w:sectPr>
-      <w:pgSz w:w="12240" w:h="15840"/>
-      <w:pgMar w:top="1417" w:right="1701" w:bottom="1417" w:left="1701" w:header="720" w:footer="720" w:gutter="0"/>
+      <w:pgSz w:w="11907" w:h="16840" w:code="9"/>
+      <w:pgMar w:top="1418" w:right="1701" w:bottom="1418" w:left="1701" w:header="720" w:footer="720" w:gutter="0"/>
       <w:pgNumType w:start="1"/>
       <w:cols w:space="720"/>
       <w:docGrid w:linePitch="272"/>
@@ -26688,19 +27455,19 @@
     <w:abstractNumId w:val="19"/>
   </w:num>
   <w:num w:numId="31">
-    <w:abstractNumId w:val="8"/>
+    <w:abstractNumId w:val="17"/>
   </w:num>
   <w:num w:numId="32">
-    <w:abstractNumId w:val="17"/>
+    <w:abstractNumId w:val="20"/>
   </w:num>
   <w:num w:numId="33">
-    <w:abstractNumId w:val="20"/>
+    <w:abstractNumId w:val="27"/>
   </w:num>
   <w:num w:numId="34">
-    <w:abstractNumId w:val="27"/>
+    <w:abstractNumId w:val="28"/>
   </w:num>
   <w:num w:numId="35">
-    <w:abstractNumId w:val="28"/>
+    <w:abstractNumId w:val="8"/>
   </w:num>
   <w:num w:numId="36">
     <w:abstractNumId w:val="16"/>
@@ -27730,7 +28497,7 @@
     <w:name w:val="ABNT_Sub"/>
     <w:basedOn w:val="Heading2"/>
     <w:qFormat/>
-    <w:rsid w:val="00862D13"/>
+    <w:rsid w:val="00A2548F"/>
     <w:pPr>
       <w:keepLines/>
       <w:widowControl w:val="0"/>
@@ -27755,7 +28522,7 @@
     <w:basedOn w:val="Normal"/>
     <w:uiPriority w:val="1"/>
     <w:qFormat/>
-    <w:rsid w:val="00A05B3E"/>
+    <w:rsid w:val="00035652"/>
     <w:pPr>
       <w:widowControl w:val="0"/>
       <w:autoSpaceDE w:val="0"/>
@@ -27774,7 +28541,7 @@
     <w:semiHidden/>
     <w:unhideWhenUsed/>
     <w:qFormat/>
-    <w:rsid w:val="00A05B3E"/>
+    <w:rsid w:val="00035652"/>
     <w:pPr>
       <w:widowControl w:val="0"/>
       <w:autoSpaceDE w:val="0"/>
